--- a/Documentacion/Documentacion Proyecto IPC2 Vacas.docx
+++ b/Documentacion/Documentacion Proyecto IPC2 Vacas.docx
@@ -4,110 +4,340 @@
   <w:body>
     <w:p>
       <w:pPr>
-        <w:rPr>
+        <w:jc w:val="center"/>
+        <w:rPr>
+          <w:rFonts w:ascii="Arial" w:hAnsi="Arial" w:cs="Arial"/>
           <w:b/>
           <w:bCs/>
-          <w:sz w:val="28"/>
-          <w:szCs w:val="28"/>
-        </w:rPr>
-      </w:pPr>
-      <w:r>
-        <w:rPr>
+          <w:sz w:val="40"/>
+          <w:szCs w:val="40"/>
+          <w:u w:val="single"/>
+        </w:rPr>
+      </w:pPr>
+      <w:r>
+        <w:rPr>
+          <w:rFonts w:ascii="Arial" w:hAnsi="Arial" w:cs="Arial"/>
           <w:b/>
           <w:bCs/>
-          <w:sz w:val="28"/>
-          <w:szCs w:val="28"/>
+          <w:sz w:val="40"/>
+          <w:szCs w:val="40"/>
+          <w:u w:val="single"/>
         </w:rPr>
         <w:t>OBJETIVOS</w:t>
       </w:r>
     </w:p>
     <w:p>
       <w:pPr>
-        <w:rPr>
+        <w:jc w:val="center"/>
+        <w:rPr>
+          <w:rFonts w:ascii="Arial" w:hAnsi="Arial" w:cs="Arial"/>
           <w:b/>
           <w:bCs/>
-        </w:rPr>
-      </w:pPr>
-      <w:r>
-        <w:rPr>
+          <w:sz w:val="40"/>
+          <w:szCs w:val="40"/>
+        </w:rPr>
+      </w:pPr>
+    </w:p>
+    <w:p>
+      <w:pPr>
+        <w:jc w:val="center"/>
+        <w:rPr>
+          <w:rFonts w:ascii="Arial" w:hAnsi="Arial" w:cs="Arial"/>
           <w:b/>
           <w:bCs/>
-        </w:rPr>
-        <w:t>General</w:t>
-      </w:r>
-    </w:p>
-    <w:p>
-      <w:r>
-        <w:t>Teniendo en cuenta que el servicio al cliente es lo más importante y su tiempo es valioso, se desea crear una banca electrónica que pueda ser utilizada por los clientes de manera intuitiva y tenga las operaciones necesarias para que pueda administrar sus cuentas bancarias de manera fácil y rápida.</w:t>
-      </w:r>
-    </w:p>
-    <w:p>
-      <w:pPr>
-        <w:rPr>
+          <w:sz w:val="40"/>
+          <w:szCs w:val="40"/>
+        </w:rPr>
+      </w:pPr>
+    </w:p>
+    <w:p>
+      <w:pPr>
+        <w:jc w:val="center"/>
+        <w:rPr>
+          <w:rFonts w:ascii="Arial" w:hAnsi="Arial" w:cs="Arial"/>
           <w:b/>
           <w:bCs/>
-        </w:rPr>
-      </w:pPr>
-      <w:r>
-        <w:rPr>
+          <w:sz w:val="40"/>
+          <w:szCs w:val="40"/>
+        </w:rPr>
+      </w:pPr>
+    </w:p>
+    <w:p>
+      <w:pPr>
+        <w:rPr>
+          <w:rFonts w:ascii="Arial" w:hAnsi="Arial" w:cs="Arial"/>
           <w:b/>
           <w:bCs/>
-        </w:rPr>
-        <w:t>Específicos</w:t>
-      </w:r>
-    </w:p>
-    <w:p>
-      <w:r>
-        <w:t xml:space="preserve">-Desarrollar un entorno que permita al usuario administrar todas sus cuentas </w:t>
-      </w:r>
-      <w:r>
-        <w:t>asociadas</w:t>
-      </w:r>
-      <w:r>
-        <w:t>.</w:t>
-      </w:r>
-    </w:p>
-    <w:p>
-      <w:r>
-        <w:t xml:space="preserve">-Crear los protocolos necesarios para que el usuario pueda realizar transacciones entre cuentas y </w:t>
-      </w:r>
-      <w:r>
-        <w:t>pagos, según se requiera.</w:t>
-      </w:r>
-    </w:p>
-    <w:p>
-      <w:r>
-        <w:t>-Determinar métodos que permitan asegurar</w:t>
-      </w:r>
-      <w:r>
-        <w:t>,</w:t>
-      </w:r>
-      <w:r>
-        <w:t xml:space="preserve"> de manera eficaz</w:t>
-      </w:r>
-      <w:r>
-        <w:t>,</w:t>
-      </w:r>
-      <w:r>
-        <w:t xml:space="preserve"> la integridad de sus cuentas asociadas.</w:t>
-      </w:r>
-    </w:p>
-    <w:p>
-      <w:pPr>
-        <w:rPr>
+          <w:sz w:val="32"/>
+          <w:szCs w:val="32"/>
+        </w:rPr>
+      </w:pPr>
+      <w:r>
+        <w:rPr>
+          <w:rFonts w:ascii="Arial" w:hAnsi="Arial" w:cs="Arial"/>
           <w:b/>
           <w:bCs/>
-          <w:sz w:val="28"/>
-          <w:szCs w:val="28"/>
-        </w:rPr>
-      </w:pPr>
-      <w:r>
-        <w:rPr>
+          <w:sz w:val="32"/>
+          <w:szCs w:val="32"/>
+        </w:rPr>
+        <w:t>General</w:t>
+      </w:r>
+    </w:p>
+    <w:p>
+      <w:pPr>
+        <w:rPr>
+          <w:rFonts w:ascii="Arial" w:hAnsi="Arial" w:cs="Arial"/>
+          <w:sz w:val="24"/>
+          <w:szCs w:val="24"/>
+        </w:rPr>
+      </w:pPr>
+      <w:r>
+        <w:rPr>
+          <w:rFonts w:ascii="Arial" w:hAnsi="Arial" w:cs="Arial"/>
+          <w:sz w:val="24"/>
+          <w:szCs w:val="24"/>
+        </w:rPr>
+        <w:t>Teniendo en cuenta que el servicio al cliente es lo más importante y su tiempo es valioso, se desea crear una banca electrónica que pueda ser utilizada por los clientes de manera intuitiva y tenga las operaciones necesarias para que pueda administrar sus cuentas bancarias de manera fácil y rápida.</w:t>
+      </w:r>
+    </w:p>
+    <w:p>
+      <w:pPr>
+        <w:rPr>
+          <w:rFonts w:ascii="Arial" w:hAnsi="Arial" w:cs="Arial"/>
+          <w:sz w:val="24"/>
+          <w:szCs w:val="24"/>
+        </w:rPr>
+      </w:pPr>
+    </w:p>
+    <w:p>
+      <w:pPr>
+        <w:rPr>
+          <w:rFonts w:ascii="Arial" w:hAnsi="Arial" w:cs="Arial"/>
+          <w:sz w:val="24"/>
+          <w:szCs w:val="24"/>
+        </w:rPr>
+      </w:pPr>
+    </w:p>
+    <w:p>
+      <w:pPr>
+        <w:rPr>
+          <w:rFonts w:ascii="Arial" w:hAnsi="Arial" w:cs="Arial"/>
+          <w:sz w:val="24"/>
+          <w:szCs w:val="24"/>
+        </w:rPr>
+      </w:pPr>
+    </w:p>
+    <w:p>
+      <w:pPr>
+        <w:rPr>
+          <w:rFonts w:ascii="Arial" w:hAnsi="Arial" w:cs="Arial"/>
+          <w:sz w:val="24"/>
+          <w:szCs w:val="24"/>
+        </w:rPr>
+      </w:pPr>
+    </w:p>
+    <w:p>
+      <w:pPr>
+        <w:rPr>
+          <w:rFonts w:ascii="Arial" w:hAnsi="Arial" w:cs="Arial"/>
           <w:b/>
           <w:bCs/>
-          <w:sz w:val="28"/>
-          <w:szCs w:val="28"/>
-        </w:rPr>
+          <w:sz w:val="32"/>
+          <w:szCs w:val="32"/>
+        </w:rPr>
+      </w:pPr>
+      <w:r>
+        <w:rPr>
+          <w:rFonts w:ascii="Arial" w:hAnsi="Arial" w:cs="Arial"/>
+          <w:b/>
+          <w:bCs/>
+          <w:sz w:val="32"/>
+          <w:szCs w:val="32"/>
+        </w:rPr>
+        <w:t>Específicos</w:t>
+      </w:r>
+    </w:p>
+    <w:p>
+      <w:pPr>
+        <w:pStyle w:val="Prrafodelista"/>
+        <w:numPr>
+          <w:ilvl w:val="0"/>
+          <w:numId w:val="13"/>
+        </w:numPr>
+        <w:rPr>
+          <w:rFonts w:ascii="Arial" w:hAnsi="Arial" w:cs="Arial"/>
+          <w:sz w:val="24"/>
+          <w:szCs w:val="24"/>
+        </w:rPr>
+      </w:pPr>
+      <w:r>
+        <w:rPr>
+          <w:rFonts w:ascii="Arial" w:hAnsi="Arial" w:cs="Arial"/>
+          <w:sz w:val="24"/>
+          <w:szCs w:val="24"/>
+        </w:rPr>
+        <w:t xml:space="preserve">Desarrollar un entorno que permita al usuario administrar todas sus cuentas </w:t>
+      </w:r>
+      <w:r>
+        <w:rPr>
+          <w:rFonts w:ascii="Arial" w:hAnsi="Arial" w:cs="Arial"/>
+          <w:sz w:val="24"/>
+          <w:szCs w:val="24"/>
+        </w:rPr>
+        <w:t>asociadas</w:t>
+      </w:r>
+      <w:r>
+        <w:rPr>
+          <w:rFonts w:ascii="Arial" w:hAnsi="Arial" w:cs="Arial"/>
+          <w:sz w:val="24"/>
+          <w:szCs w:val="24"/>
+        </w:rPr>
+        <w:t>.</w:t>
+      </w:r>
+    </w:p>
+    <w:p>
+      <w:pPr>
+        <w:pStyle w:val="Prrafodelista"/>
+        <w:numPr>
+          <w:ilvl w:val="0"/>
+          <w:numId w:val="13"/>
+        </w:numPr>
+        <w:rPr>
+          <w:rFonts w:ascii="Arial" w:hAnsi="Arial" w:cs="Arial"/>
+          <w:sz w:val="24"/>
+          <w:szCs w:val="24"/>
+        </w:rPr>
+      </w:pPr>
+      <w:r>
+        <w:rPr>
+          <w:rFonts w:ascii="Arial" w:hAnsi="Arial" w:cs="Arial"/>
+          <w:sz w:val="24"/>
+          <w:szCs w:val="24"/>
+        </w:rPr>
+        <w:t xml:space="preserve">Crear los protocolos necesarios para que el usuario pueda realizar </w:t>
+      </w:r>
+      <w:r>
+        <w:rPr>
+          <w:rFonts w:ascii="Arial" w:hAnsi="Arial" w:cs="Arial"/>
+          <w:sz w:val="24"/>
+          <w:szCs w:val="24"/>
+        </w:rPr>
+        <w:t xml:space="preserve">pagos y </w:t>
+      </w:r>
+      <w:r>
+        <w:rPr>
+          <w:rFonts w:ascii="Arial" w:hAnsi="Arial" w:cs="Arial"/>
+          <w:sz w:val="24"/>
+          <w:szCs w:val="24"/>
+        </w:rPr>
+        <w:t>transacciones entre cuentas</w:t>
+      </w:r>
+      <w:r>
+        <w:rPr>
+          <w:rFonts w:ascii="Arial" w:hAnsi="Arial" w:cs="Arial"/>
+          <w:sz w:val="24"/>
+          <w:szCs w:val="24"/>
+        </w:rPr>
+        <w:t>, según se requiera.</w:t>
+      </w:r>
+    </w:p>
+    <w:p>
+      <w:pPr>
+        <w:pStyle w:val="Prrafodelista"/>
+        <w:numPr>
+          <w:ilvl w:val="0"/>
+          <w:numId w:val="13"/>
+        </w:numPr>
+        <w:rPr>
+          <w:rFonts w:ascii="Arial" w:hAnsi="Arial" w:cs="Arial"/>
+          <w:sz w:val="24"/>
+          <w:szCs w:val="24"/>
+        </w:rPr>
+      </w:pPr>
+      <w:r>
+        <w:rPr>
+          <w:rFonts w:ascii="Arial" w:hAnsi="Arial" w:cs="Arial"/>
+          <w:sz w:val="24"/>
+          <w:szCs w:val="24"/>
+        </w:rPr>
+        <w:t>Determinar métodos que permitan asegurar</w:t>
+      </w:r>
+      <w:r>
+        <w:rPr>
+          <w:rFonts w:ascii="Arial" w:hAnsi="Arial" w:cs="Arial"/>
+          <w:sz w:val="24"/>
+          <w:szCs w:val="24"/>
+        </w:rPr>
+        <w:t>,</w:t>
+      </w:r>
+      <w:r>
+        <w:rPr>
+          <w:rFonts w:ascii="Arial" w:hAnsi="Arial" w:cs="Arial"/>
+          <w:sz w:val="24"/>
+          <w:szCs w:val="24"/>
+        </w:rPr>
+        <w:t xml:space="preserve"> de manera eficaz</w:t>
+      </w:r>
+      <w:r>
+        <w:rPr>
+          <w:rFonts w:ascii="Arial" w:hAnsi="Arial" w:cs="Arial"/>
+          <w:sz w:val="24"/>
+          <w:szCs w:val="24"/>
+        </w:rPr>
+        <w:t>,</w:t>
+      </w:r>
+      <w:r>
+        <w:rPr>
+          <w:rFonts w:ascii="Arial" w:hAnsi="Arial" w:cs="Arial"/>
+          <w:sz w:val="24"/>
+          <w:szCs w:val="24"/>
+        </w:rPr>
+        <w:t xml:space="preserve"> la integridad de sus cuentas asociadas.</w:t>
+      </w:r>
+    </w:p>
+    <w:p>
+      <w:pPr>
+        <w:rPr>
+          <w:rFonts w:ascii="Arial" w:hAnsi="Arial" w:cs="Arial"/>
+          <w:b/>
+          <w:bCs/>
+          <w:sz w:val="24"/>
+          <w:szCs w:val="24"/>
+        </w:rPr>
+      </w:pPr>
+      <w:r>
+        <w:rPr>
+          <w:rFonts w:ascii="Arial" w:hAnsi="Arial" w:cs="Arial"/>
+          <w:b/>
+          <w:bCs/>
+          <w:sz w:val="24"/>
+          <w:szCs w:val="24"/>
+        </w:rPr>
+        <w:br w:type="page"/>
+      </w:r>
+    </w:p>
+    <w:p>
+      <w:pPr>
+        <w:jc w:val="center"/>
+        <w:rPr>
+          <w:rFonts w:ascii="Arial" w:hAnsi="Arial" w:cs="Arial"/>
+          <w:b/>
+          <w:bCs/>
+          <w:sz w:val="32"/>
+          <w:szCs w:val="32"/>
+          <w:u w:val="single"/>
+        </w:rPr>
+      </w:pPr>
+      <w:r>
+        <w:rPr>
+          <w:rFonts w:ascii="Arial" w:hAnsi="Arial" w:cs="Arial"/>
+          <w:b/>
+          <w:bCs/>
+          <w:sz w:val="32"/>
+          <w:szCs w:val="32"/>
+          <w:u w:val="single"/>
+        </w:rPr>
+        <w:lastRenderedPageBreak/>
         <w:t>ALCANCES DEL PROYECTO</w:t>
       </w:r>
     </w:p>
@@ -118,8 +348,18 @@
           <w:ilvl w:val="0"/>
           <w:numId w:val="12"/>
         </w:numPr>
-      </w:pPr>
-      <w:r>
+        <w:rPr>
+          <w:rFonts w:ascii="Arial" w:hAnsi="Arial" w:cs="Arial"/>
+          <w:sz w:val="24"/>
+          <w:szCs w:val="24"/>
+        </w:rPr>
+      </w:pPr>
+      <w:r>
+        <w:rPr>
+          <w:rFonts w:ascii="Arial" w:hAnsi="Arial" w:cs="Arial"/>
+          <w:sz w:val="24"/>
+          <w:szCs w:val="24"/>
+        </w:rPr>
         <w:t>Creación de log-in para clientes.</w:t>
       </w:r>
     </w:p>
@@ -130,8 +370,18 @@
           <w:ilvl w:val="0"/>
           <w:numId w:val="12"/>
         </w:numPr>
-      </w:pPr>
-      <w:r>
+        <w:rPr>
+          <w:rFonts w:ascii="Arial" w:hAnsi="Arial" w:cs="Arial"/>
+          <w:sz w:val="24"/>
+          <w:szCs w:val="24"/>
+        </w:rPr>
+      </w:pPr>
+      <w:r>
+        <w:rPr>
+          <w:rFonts w:ascii="Arial" w:hAnsi="Arial" w:cs="Arial"/>
+          <w:sz w:val="24"/>
+          <w:szCs w:val="24"/>
+        </w:rPr>
         <w:t>Estructuración para despliegue de cuentas asociadas a un cliente.</w:t>
       </w:r>
     </w:p>
@@ -142,16 +392,37 @@
           <w:ilvl w:val="0"/>
           <w:numId w:val="12"/>
         </w:numPr>
-      </w:pPr>
-      <w:r>
+        <w:rPr>
+          <w:rFonts w:ascii="Arial" w:hAnsi="Arial" w:cs="Arial"/>
+          <w:sz w:val="24"/>
+          <w:szCs w:val="24"/>
+        </w:rPr>
+      </w:pPr>
+      <w:r>
+        <w:rPr>
+          <w:rFonts w:ascii="Arial" w:hAnsi="Arial" w:cs="Arial"/>
+          <w:sz w:val="24"/>
+          <w:szCs w:val="24"/>
+        </w:rPr>
         <w:t>Creación de servicio de “</w:t>
       </w:r>
-      <w:r>
-        <w:rPr>
-          <w:sz w:val="23"/>
-          <w:szCs w:val="23"/>
-        </w:rPr>
-        <w:t>pre-autorización de cheques”.</w:t>
+      <w:proofErr w:type="spellStart"/>
+      <w:r>
+        <w:rPr>
+          <w:rFonts w:ascii="Arial" w:hAnsi="Arial" w:cs="Arial"/>
+          <w:sz w:val="24"/>
+          <w:szCs w:val="24"/>
+        </w:rPr>
+        <w:t>pre-autorización</w:t>
+      </w:r>
+      <w:proofErr w:type="spellEnd"/>
+      <w:r>
+        <w:rPr>
+          <w:rFonts w:ascii="Arial" w:hAnsi="Arial" w:cs="Arial"/>
+          <w:sz w:val="24"/>
+          <w:szCs w:val="24"/>
+        </w:rPr>
+        <w:t xml:space="preserve"> de cheques”.</w:t>
       </w:r>
     </w:p>
     <w:p>
@@ -161,11 +432,17 @@
           <w:ilvl w:val="0"/>
           <w:numId w:val="12"/>
         </w:numPr>
-      </w:pPr>
-      <w:r>
-        <w:rPr>
-          <w:sz w:val="23"/>
-          <w:szCs w:val="23"/>
+        <w:rPr>
+          <w:rFonts w:ascii="Arial" w:hAnsi="Arial" w:cs="Arial"/>
+          <w:sz w:val="24"/>
+          <w:szCs w:val="24"/>
+        </w:rPr>
+      </w:pPr>
+      <w:r>
+        <w:rPr>
+          <w:rFonts w:ascii="Arial" w:hAnsi="Arial" w:cs="Arial"/>
+          <w:sz w:val="24"/>
+          <w:szCs w:val="24"/>
         </w:rPr>
         <w:t>Creación de lógica para realizar transacciones entre cuentas asociadas a un mismo cliente como de terceros.</w:t>
       </w:r>
@@ -177,11 +454,17 @@
           <w:ilvl w:val="0"/>
           <w:numId w:val="12"/>
         </w:numPr>
-      </w:pPr>
-      <w:r>
-        <w:rPr>
-          <w:sz w:val="23"/>
-          <w:szCs w:val="23"/>
+        <w:rPr>
+          <w:rFonts w:ascii="Arial" w:hAnsi="Arial" w:cs="Arial"/>
+          <w:sz w:val="24"/>
+          <w:szCs w:val="24"/>
+        </w:rPr>
+      </w:pPr>
+      <w:r>
+        <w:rPr>
+          <w:rFonts w:ascii="Arial" w:hAnsi="Arial" w:cs="Arial"/>
+          <w:sz w:val="24"/>
+          <w:szCs w:val="24"/>
         </w:rPr>
         <w:t>Realización de pagos de servicios, planilla o proveedores; según corresponda.</w:t>
       </w:r>
@@ -193,11 +476,17 @@
           <w:ilvl w:val="0"/>
           <w:numId w:val="12"/>
         </w:numPr>
-      </w:pPr>
-      <w:r>
-        <w:rPr>
-          <w:sz w:val="23"/>
-          <w:szCs w:val="23"/>
+        <w:rPr>
+          <w:rFonts w:ascii="Arial" w:hAnsi="Arial" w:cs="Arial"/>
+          <w:sz w:val="24"/>
+          <w:szCs w:val="24"/>
+        </w:rPr>
+      </w:pPr>
+      <w:r>
+        <w:rPr>
+          <w:rFonts w:ascii="Arial" w:hAnsi="Arial" w:cs="Arial"/>
+          <w:sz w:val="24"/>
+          <w:szCs w:val="24"/>
         </w:rPr>
         <w:t>Creación de lógica para administración del cliente de sus cuentas.</w:t>
       </w:r>
@@ -209,11 +498,17 @@
           <w:ilvl w:val="0"/>
           <w:numId w:val="12"/>
         </w:numPr>
-      </w:pPr>
-      <w:r>
-        <w:rPr>
-          <w:sz w:val="23"/>
-          <w:szCs w:val="23"/>
+        <w:rPr>
+          <w:rFonts w:ascii="Arial" w:hAnsi="Arial" w:cs="Arial"/>
+          <w:sz w:val="24"/>
+          <w:szCs w:val="24"/>
+        </w:rPr>
+      </w:pPr>
+      <w:r>
+        <w:rPr>
+          <w:rFonts w:ascii="Arial" w:hAnsi="Arial" w:cs="Arial"/>
+          <w:sz w:val="24"/>
+          <w:szCs w:val="24"/>
         </w:rPr>
         <w:t>Creación de funcionalidad de distintos tipos de cuenta:</w:t>
       </w:r>
@@ -225,11 +520,17 @@
           <w:ilvl w:val="1"/>
           <w:numId w:val="12"/>
         </w:numPr>
-      </w:pPr>
-      <w:r>
-        <w:rPr>
-          <w:sz w:val="23"/>
-          <w:szCs w:val="23"/>
+        <w:rPr>
+          <w:rFonts w:ascii="Arial" w:hAnsi="Arial" w:cs="Arial"/>
+          <w:sz w:val="24"/>
+          <w:szCs w:val="24"/>
+        </w:rPr>
+      </w:pPr>
+      <w:r>
+        <w:rPr>
+          <w:rFonts w:ascii="Arial" w:hAnsi="Arial" w:cs="Arial"/>
+          <w:sz w:val="24"/>
+          <w:szCs w:val="24"/>
         </w:rPr>
         <w:t>Monetaria</w:t>
       </w:r>
@@ -241,11 +542,17 @@
           <w:ilvl w:val="1"/>
           <w:numId w:val="12"/>
         </w:numPr>
-      </w:pPr>
-      <w:r>
-        <w:rPr>
-          <w:sz w:val="23"/>
-          <w:szCs w:val="23"/>
+        <w:rPr>
+          <w:rFonts w:ascii="Arial" w:hAnsi="Arial" w:cs="Arial"/>
+          <w:sz w:val="24"/>
+          <w:szCs w:val="24"/>
+        </w:rPr>
+      </w:pPr>
+      <w:r>
+        <w:rPr>
+          <w:rFonts w:ascii="Arial" w:hAnsi="Arial" w:cs="Arial"/>
+          <w:sz w:val="24"/>
+          <w:szCs w:val="24"/>
         </w:rPr>
         <w:t>Ahorro</w:t>
       </w:r>
@@ -257,11 +564,17 @@
           <w:ilvl w:val="1"/>
           <w:numId w:val="12"/>
         </w:numPr>
-      </w:pPr>
-      <w:r>
-        <w:rPr>
-          <w:sz w:val="23"/>
-          <w:szCs w:val="23"/>
+        <w:rPr>
+          <w:rFonts w:ascii="Arial" w:hAnsi="Arial" w:cs="Arial"/>
+          <w:sz w:val="24"/>
+          <w:szCs w:val="24"/>
+        </w:rPr>
+      </w:pPr>
+      <w:r>
+        <w:rPr>
+          <w:rFonts w:ascii="Arial" w:hAnsi="Arial" w:cs="Arial"/>
+          <w:sz w:val="24"/>
+          <w:szCs w:val="24"/>
         </w:rPr>
         <w:t>Plazo fijo</w:t>
       </w:r>
@@ -273,26 +586,84 @@
           <w:ilvl w:val="0"/>
           <w:numId w:val="12"/>
         </w:numPr>
-      </w:pPr>
-      <w:r>
+        <w:rPr>
+          <w:rFonts w:ascii="Arial" w:hAnsi="Arial" w:cs="Arial"/>
+          <w:sz w:val="24"/>
+          <w:szCs w:val="24"/>
+        </w:rPr>
+      </w:pPr>
+      <w:r>
+        <w:rPr>
+          <w:rFonts w:ascii="Arial" w:hAnsi="Arial" w:cs="Arial"/>
+          <w:sz w:val="24"/>
+          <w:szCs w:val="24"/>
+        </w:rPr>
         <w:t>Suspender y reactivar cuenta.</w:t>
       </w:r>
     </w:p>
     <w:p>
       <w:pPr>
         <w:rPr>
+          <w:rFonts w:ascii="Arial" w:hAnsi="Arial" w:cs="Arial"/>
           <w:b/>
           <w:bCs/>
-          <w:sz w:val="28"/>
-          <w:szCs w:val="28"/>
-        </w:rPr>
-      </w:pPr>
-      <w:r>
-        <w:rPr>
+          <w:sz w:val="24"/>
+          <w:szCs w:val="24"/>
+        </w:rPr>
+      </w:pPr>
+    </w:p>
+    <w:p>
+      <w:pPr>
+        <w:jc w:val="center"/>
+        <w:rPr>
+          <w:rFonts w:ascii="Arial" w:hAnsi="Arial" w:cs="Arial"/>
           <w:b/>
           <w:bCs/>
-          <w:sz w:val="28"/>
-          <w:szCs w:val="28"/>
+          <w:sz w:val="24"/>
+          <w:szCs w:val="24"/>
+          <w:u w:val="single"/>
+        </w:rPr>
+      </w:pPr>
+      <w:r>
+        <w:rPr>
+          <w:rFonts w:ascii="Arial" w:hAnsi="Arial" w:cs="Arial"/>
+          <w:b/>
+          <w:bCs/>
+          <w:sz w:val="40"/>
+          <w:szCs w:val="40"/>
+          <w:u w:val="single"/>
+        </w:rPr>
+        <w:t>Requerimientos iniciales del sistema</w:t>
+      </w:r>
+    </w:p>
+    <w:p>
+      <w:pPr>
+        <w:rPr>
+          <w:rFonts w:ascii="Arial" w:hAnsi="Arial" w:cs="Arial"/>
+          <w:b/>
+          <w:bCs/>
+          <w:sz w:val="24"/>
+          <w:szCs w:val="24"/>
+        </w:rPr>
+      </w:pPr>
+    </w:p>
+    <w:p>
+      <w:pPr>
+        <w:rPr>
+          <w:rFonts w:ascii="Arial" w:hAnsi="Arial" w:cs="Arial"/>
+          <w:b/>
+          <w:bCs/>
+          <w:sz w:val="32"/>
+          <w:szCs w:val="32"/>
+        </w:rPr>
+      </w:pPr>
+      <w:r>
+        <w:rPr>
+          <w:rFonts w:ascii="Arial" w:hAnsi="Arial" w:cs="Arial"/>
+          <w:b/>
+          <w:bCs/>
+          <w:sz w:val="32"/>
+          <w:szCs w:val="32"/>
         </w:rPr>
         <w:t>REQUERIMIENTOS FUNCIONALES</w:t>
       </w:r>
@@ -304,8 +675,18 @@
           <w:ilvl w:val="0"/>
           <w:numId w:val="1"/>
         </w:numPr>
-      </w:pPr>
-      <w:r>
+        <w:rPr>
+          <w:rFonts w:ascii="Arial" w:hAnsi="Arial" w:cs="Arial"/>
+          <w:sz w:val="24"/>
+          <w:szCs w:val="24"/>
+        </w:rPr>
+      </w:pPr>
+      <w:r>
+        <w:rPr>
+          <w:rFonts w:ascii="Arial" w:hAnsi="Arial" w:cs="Arial"/>
+          <w:sz w:val="24"/>
+          <w:szCs w:val="24"/>
+        </w:rPr>
         <w:t>Al usar la aplicación, el cliente podrá realizar:</w:t>
       </w:r>
     </w:p>
@@ -316,14 +697,34 @@
           <w:ilvl w:val="0"/>
           <w:numId w:val="2"/>
         </w:numPr>
-      </w:pPr>
-      <w:r>
+        <w:rPr>
+          <w:rFonts w:ascii="Arial" w:hAnsi="Arial" w:cs="Arial"/>
+          <w:sz w:val="24"/>
+          <w:szCs w:val="24"/>
+        </w:rPr>
+      </w:pPr>
+      <w:r>
+        <w:rPr>
+          <w:rFonts w:ascii="Arial" w:hAnsi="Arial" w:cs="Arial"/>
+          <w:sz w:val="24"/>
+          <w:szCs w:val="24"/>
+        </w:rPr>
         <w:t xml:space="preserve">Ingresar a sus cuentas mediante un inicio de sesión, el cual le requerirá su numero de usuario y contraseña, </w:t>
       </w:r>
       <w:r>
+        <w:rPr>
+          <w:rFonts w:ascii="Arial" w:hAnsi="Arial" w:cs="Arial"/>
+          <w:sz w:val="24"/>
+          <w:szCs w:val="24"/>
+        </w:rPr>
         <w:t>siendo estos</w:t>
       </w:r>
       <w:r>
+        <w:rPr>
+          <w:rFonts w:ascii="Arial" w:hAnsi="Arial" w:cs="Arial"/>
+          <w:sz w:val="24"/>
+          <w:szCs w:val="24"/>
+        </w:rPr>
         <w:t xml:space="preserve"> proporcionados con anticipación.</w:t>
       </w:r>
     </w:p>
@@ -334,8 +735,18 @@
           <w:ilvl w:val="0"/>
           <w:numId w:val="2"/>
         </w:numPr>
-      </w:pPr>
-      <w:r>
+        <w:rPr>
+          <w:rFonts w:ascii="Arial" w:hAnsi="Arial" w:cs="Arial"/>
+          <w:sz w:val="24"/>
+          <w:szCs w:val="24"/>
+        </w:rPr>
+      </w:pPr>
+      <w:r>
+        <w:rPr>
+          <w:rFonts w:ascii="Arial" w:hAnsi="Arial" w:cs="Arial"/>
+          <w:sz w:val="24"/>
+          <w:szCs w:val="24"/>
+        </w:rPr>
         <w:t>Agregar cuentas de usuario de terceros para realización de transacciones.</w:t>
       </w:r>
     </w:p>
@@ -346,21 +757,43 @@
           <w:ilvl w:val="0"/>
           <w:numId w:val="2"/>
         </w:numPr>
-      </w:pPr>
-      <w:r>
+        <w:rPr>
+          <w:rFonts w:ascii="Arial" w:hAnsi="Arial" w:cs="Arial"/>
+          <w:sz w:val="24"/>
+          <w:szCs w:val="24"/>
+        </w:rPr>
+      </w:pPr>
+      <w:r>
+        <w:rPr>
+          <w:rFonts w:ascii="Arial" w:hAnsi="Arial" w:cs="Arial"/>
+          <w:sz w:val="24"/>
+          <w:szCs w:val="24"/>
+        </w:rPr>
         <w:t>Activar el servicio de “</w:t>
       </w:r>
-      <w:r>
-        <w:rPr>
-          <w:sz w:val="23"/>
-          <w:szCs w:val="23"/>
-        </w:rPr>
-        <w:t>pre-autorización de cheques</w:t>
-      </w:r>
-      <w:r>
-        <w:rPr>
-          <w:sz w:val="23"/>
-          <w:szCs w:val="23"/>
+      <w:proofErr w:type="spellStart"/>
+      <w:r>
+        <w:rPr>
+          <w:rFonts w:ascii="Arial" w:hAnsi="Arial" w:cs="Arial"/>
+          <w:sz w:val="24"/>
+          <w:szCs w:val="24"/>
+        </w:rPr>
+        <w:t>pre-autorización</w:t>
+      </w:r>
+      <w:proofErr w:type="spellEnd"/>
+      <w:r>
+        <w:rPr>
+          <w:rFonts w:ascii="Arial" w:hAnsi="Arial" w:cs="Arial"/>
+          <w:sz w:val="24"/>
+          <w:szCs w:val="24"/>
+        </w:rPr>
+        <w:t xml:space="preserve"> de cheques</w:t>
+      </w:r>
+      <w:r>
+        <w:rPr>
+          <w:rFonts w:ascii="Arial" w:hAnsi="Arial" w:cs="Arial"/>
+          <w:sz w:val="24"/>
+          <w:szCs w:val="24"/>
         </w:rPr>
         <w:t>”.</w:t>
       </w:r>
@@ -372,11 +805,17 @@
           <w:ilvl w:val="0"/>
           <w:numId w:val="2"/>
         </w:numPr>
-      </w:pPr>
-      <w:r>
-        <w:rPr>
-          <w:sz w:val="23"/>
-          <w:szCs w:val="23"/>
+        <w:rPr>
+          <w:rFonts w:ascii="Arial" w:hAnsi="Arial" w:cs="Arial"/>
+          <w:sz w:val="24"/>
+          <w:szCs w:val="24"/>
+        </w:rPr>
+      </w:pPr>
+      <w:r>
+        <w:rPr>
+          <w:rFonts w:ascii="Arial" w:hAnsi="Arial" w:cs="Arial"/>
+          <w:sz w:val="24"/>
+          <w:szCs w:val="24"/>
         </w:rPr>
         <w:t>Hacer pagos de servicios, lo cuales son:</w:t>
       </w:r>
@@ -388,11 +827,17 @@
           <w:ilvl w:val="1"/>
           <w:numId w:val="2"/>
         </w:numPr>
-      </w:pPr>
-      <w:r>
-        <w:rPr>
-          <w:sz w:val="23"/>
-          <w:szCs w:val="23"/>
+        <w:rPr>
+          <w:rFonts w:ascii="Arial" w:hAnsi="Arial" w:cs="Arial"/>
+          <w:sz w:val="24"/>
+          <w:szCs w:val="24"/>
+        </w:rPr>
+      </w:pPr>
+      <w:r>
+        <w:rPr>
+          <w:rFonts w:ascii="Arial" w:hAnsi="Arial" w:cs="Arial"/>
+          <w:sz w:val="24"/>
+          <w:szCs w:val="24"/>
         </w:rPr>
         <w:t>Luz</w:t>
       </w:r>
@@ -404,11 +849,17 @@
           <w:ilvl w:val="1"/>
           <w:numId w:val="2"/>
         </w:numPr>
-      </w:pPr>
-      <w:r>
-        <w:rPr>
-          <w:sz w:val="23"/>
-          <w:szCs w:val="23"/>
+        <w:rPr>
+          <w:rFonts w:ascii="Arial" w:hAnsi="Arial" w:cs="Arial"/>
+          <w:sz w:val="24"/>
+          <w:szCs w:val="24"/>
+        </w:rPr>
+      </w:pPr>
+      <w:r>
+        <w:rPr>
+          <w:rFonts w:ascii="Arial" w:hAnsi="Arial" w:cs="Arial"/>
+          <w:sz w:val="24"/>
+          <w:szCs w:val="24"/>
         </w:rPr>
         <w:t xml:space="preserve">Agua </w:t>
       </w:r>
@@ -420,11 +871,17 @@
           <w:ilvl w:val="1"/>
           <w:numId w:val="2"/>
         </w:numPr>
-      </w:pPr>
-      <w:r>
-        <w:rPr>
-          <w:sz w:val="23"/>
-          <w:szCs w:val="23"/>
+        <w:rPr>
+          <w:rFonts w:ascii="Arial" w:hAnsi="Arial" w:cs="Arial"/>
+          <w:sz w:val="24"/>
+          <w:szCs w:val="24"/>
+        </w:rPr>
+      </w:pPr>
+      <w:r>
+        <w:rPr>
+          <w:rFonts w:ascii="Arial" w:hAnsi="Arial" w:cs="Arial"/>
+          <w:sz w:val="24"/>
+          <w:szCs w:val="24"/>
         </w:rPr>
         <w:t>Teléfono</w:t>
       </w:r>
@@ -436,11 +893,17 @@
           <w:ilvl w:val="0"/>
           <w:numId w:val="2"/>
         </w:numPr>
-      </w:pPr>
-      <w:r>
-        <w:rPr>
-          <w:sz w:val="23"/>
-          <w:szCs w:val="23"/>
+        <w:rPr>
+          <w:rFonts w:ascii="Arial" w:hAnsi="Arial" w:cs="Arial"/>
+          <w:sz w:val="24"/>
+          <w:szCs w:val="24"/>
+        </w:rPr>
+      </w:pPr>
+      <w:r>
+        <w:rPr>
+          <w:rFonts w:ascii="Arial" w:hAnsi="Arial" w:cs="Arial"/>
+          <w:sz w:val="24"/>
+          <w:szCs w:val="24"/>
         </w:rPr>
         <w:t>Consultar facturas por pagar de:</w:t>
       </w:r>
@@ -452,11 +915,17 @@
           <w:ilvl w:val="1"/>
           <w:numId w:val="2"/>
         </w:numPr>
-      </w:pPr>
-      <w:r>
-        <w:rPr>
-          <w:sz w:val="23"/>
-          <w:szCs w:val="23"/>
+        <w:rPr>
+          <w:rFonts w:ascii="Arial" w:hAnsi="Arial" w:cs="Arial"/>
+          <w:sz w:val="24"/>
+          <w:szCs w:val="24"/>
+        </w:rPr>
+      </w:pPr>
+      <w:r>
+        <w:rPr>
+          <w:rFonts w:ascii="Arial" w:hAnsi="Arial" w:cs="Arial"/>
+          <w:sz w:val="24"/>
+          <w:szCs w:val="24"/>
         </w:rPr>
         <w:t>Agua</w:t>
       </w:r>
@@ -468,13 +937,18 @@
           <w:ilvl w:val="1"/>
           <w:numId w:val="2"/>
         </w:numPr>
-      </w:pPr>
-      <w:r>
-        <w:rPr>
-          <w:sz w:val="23"/>
-          <w:szCs w:val="23"/>
-        </w:rPr>
-        <w:lastRenderedPageBreak/>
+        <w:rPr>
+          <w:rFonts w:ascii="Arial" w:hAnsi="Arial" w:cs="Arial"/>
+          <w:sz w:val="24"/>
+          <w:szCs w:val="24"/>
+        </w:rPr>
+      </w:pPr>
+      <w:r>
+        <w:rPr>
+          <w:rFonts w:ascii="Arial" w:hAnsi="Arial" w:cs="Arial"/>
+          <w:sz w:val="24"/>
+          <w:szCs w:val="24"/>
+        </w:rPr>
         <w:t>Luz</w:t>
       </w:r>
     </w:p>
@@ -485,11 +959,17 @@
           <w:ilvl w:val="1"/>
           <w:numId w:val="2"/>
         </w:numPr>
-      </w:pPr>
-      <w:r>
-        <w:rPr>
-          <w:sz w:val="23"/>
-          <w:szCs w:val="23"/>
+        <w:rPr>
+          <w:rFonts w:ascii="Arial" w:hAnsi="Arial" w:cs="Arial"/>
+          <w:sz w:val="24"/>
+          <w:szCs w:val="24"/>
+        </w:rPr>
+      </w:pPr>
+      <w:r>
+        <w:rPr>
+          <w:rFonts w:ascii="Arial" w:hAnsi="Arial" w:cs="Arial"/>
+          <w:sz w:val="24"/>
+          <w:szCs w:val="24"/>
         </w:rPr>
         <w:t>Teléfono</w:t>
       </w:r>
@@ -501,11 +981,17 @@
           <w:ilvl w:val="0"/>
           <w:numId w:val="2"/>
         </w:numPr>
-      </w:pPr>
-      <w:r>
-        <w:rPr>
-          <w:sz w:val="23"/>
-          <w:szCs w:val="23"/>
+        <w:rPr>
+          <w:rFonts w:ascii="Arial" w:hAnsi="Arial" w:cs="Arial"/>
+          <w:sz w:val="24"/>
+          <w:szCs w:val="24"/>
+        </w:rPr>
+      </w:pPr>
+      <w:r>
+        <w:rPr>
+          <w:rFonts w:ascii="Arial" w:hAnsi="Arial" w:cs="Arial"/>
+          <w:sz w:val="24"/>
+          <w:szCs w:val="24"/>
         </w:rPr>
         <w:t>Solicitar préstamos al crédito, utilizando una cuenta asociada, para el cual deberá llenar un formulario, el cual incluye:</w:t>
       </w:r>
@@ -517,11 +1003,17 @@
           <w:ilvl w:val="1"/>
           <w:numId w:val="2"/>
         </w:numPr>
-      </w:pPr>
-      <w:r>
-        <w:rPr>
-          <w:sz w:val="23"/>
-          <w:szCs w:val="23"/>
+        <w:rPr>
+          <w:rFonts w:ascii="Arial" w:hAnsi="Arial" w:cs="Arial"/>
+          <w:sz w:val="24"/>
+          <w:szCs w:val="24"/>
+        </w:rPr>
+      </w:pPr>
+      <w:r>
+        <w:rPr>
+          <w:rFonts w:ascii="Arial" w:hAnsi="Arial" w:cs="Arial"/>
+          <w:sz w:val="24"/>
+          <w:szCs w:val="24"/>
         </w:rPr>
         <w:t>Monto</w:t>
       </w:r>
@@ -533,14 +1025,22 @@
           <w:ilvl w:val="1"/>
           <w:numId w:val="2"/>
         </w:numPr>
-      </w:pPr>
-      <w:r>
-        <w:rPr>
-          <w:sz w:val="23"/>
-          <w:szCs w:val="23"/>
+        <w:rPr>
+          <w:rFonts w:ascii="Arial" w:hAnsi="Arial" w:cs="Arial"/>
+          <w:sz w:val="24"/>
+          <w:szCs w:val="24"/>
+        </w:rPr>
+      </w:pPr>
+      <w:proofErr w:type="gramStart"/>
+      <w:r>
+        <w:rPr>
+          <w:rFonts w:ascii="Arial" w:hAnsi="Arial" w:cs="Arial"/>
+          <w:sz w:val="24"/>
+          <w:szCs w:val="24"/>
         </w:rPr>
         <w:t>Modalidad a pagar</w:t>
       </w:r>
+      <w:proofErr w:type="gramEnd"/>
     </w:p>
     <w:p>
       <w:pPr>
@@ -549,8 +1049,18 @@
           <w:ilvl w:val="0"/>
           <w:numId w:val="2"/>
         </w:numPr>
-      </w:pPr>
-      <w:r>
+        <w:rPr>
+          <w:rFonts w:ascii="Arial" w:hAnsi="Arial" w:cs="Arial"/>
+          <w:sz w:val="24"/>
+          <w:szCs w:val="24"/>
+        </w:rPr>
+      </w:pPr>
+      <w:r>
+        <w:rPr>
+          <w:rFonts w:ascii="Arial" w:hAnsi="Arial" w:cs="Arial"/>
+          <w:sz w:val="24"/>
+          <w:szCs w:val="24"/>
+        </w:rPr>
         <w:t>Si el cliente posee una cuenta monetaria, podrá realizar:</w:t>
       </w:r>
     </w:p>
@@ -561,8 +1071,19 @@
           <w:ilvl w:val="0"/>
           <w:numId w:val="4"/>
         </w:numPr>
-      </w:pPr>
-      <w:r>
+        <w:rPr>
+          <w:rFonts w:ascii="Arial" w:hAnsi="Arial" w:cs="Arial"/>
+          <w:sz w:val="24"/>
+          <w:szCs w:val="24"/>
+        </w:rPr>
+      </w:pPr>
+      <w:r>
+        <w:rPr>
+          <w:rFonts w:ascii="Arial" w:hAnsi="Arial" w:cs="Arial"/>
+          <w:sz w:val="24"/>
+          <w:szCs w:val="24"/>
+        </w:rPr>
+        <w:lastRenderedPageBreak/>
         <w:t>Hacer uso de sus fondos monetarios ya sea por medio de transacciones, cheques o tarjetas de crédito.</w:t>
       </w:r>
     </w:p>
@@ -573,8 +1094,18 @@
           <w:ilvl w:val="0"/>
           <w:numId w:val="4"/>
         </w:numPr>
-      </w:pPr>
-      <w:r>
+        <w:rPr>
+          <w:rFonts w:ascii="Arial" w:hAnsi="Arial" w:cs="Arial"/>
+          <w:sz w:val="24"/>
+          <w:szCs w:val="24"/>
+        </w:rPr>
+      </w:pPr>
+      <w:r>
+        <w:rPr>
+          <w:rFonts w:ascii="Arial" w:hAnsi="Arial" w:cs="Arial"/>
+          <w:sz w:val="24"/>
+          <w:szCs w:val="24"/>
+        </w:rPr>
         <w:t>Solicitar préstamos.</w:t>
       </w:r>
     </w:p>
@@ -585,11 +1116,26 @@
           <w:ilvl w:val="0"/>
           <w:numId w:val="4"/>
         </w:numPr>
-      </w:pPr>
-      <w:r>
+        <w:rPr>
+          <w:rFonts w:ascii="Arial" w:hAnsi="Arial" w:cs="Arial"/>
+          <w:sz w:val="24"/>
+          <w:szCs w:val="24"/>
+        </w:rPr>
+      </w:pPr>
+      <w:r>
+        <w:rPr>
+          <w:rFonts w:ascii="Arial" w:hAnsi="Arial" w:cs="Arial"/>
+          <w:sz w:val="24"/>
+          <w:szCs w:val="24"/>
+        </w:rPr>
         <w:t xml:space="preserve"> </w:t>
       </w:r>
       <w:r>
+        <w:rPr>
+          <w:rFonts w:ascii="Arial" w:hAnsi="Arial" w:cs="Arial"/>
+          <w:sz w:val="24"/>
+          <w:szCs w:val="24"/>
+        </w:rPr>
         <w:t>Realizar pagos de cuotas a préstamos.</w:t>
       </w:r>
     </w:p>
@@ -600,8 +1146,18 @@
           <w:ilvl w:val="0"/>
           <w:numId w:val="2"/>
         </w:numPr>
-      </w:pPr>
-      <w:r>
+        <w:rPr>
+          <w:rFonts w:ascii="Arial" w:hAnsi="Arial" w:cs="Arial"/>
+          <w:sz w:val="24"/>
+          <w:szCs w:val="24"/>
+        </w:rPr>
+      </w:pPr>
+      <w:r>
+        <w:rPr>
+          <w:rFonts w:ascii="Arial" w:hAnsi="Arial" w:cs="Arial"/>
+          <w:sz w:val="24"/>
+          <w:szCs w:val="24"/>
+        </w:rPr>
         <w:t>Si el cliente posee una cuenta de ahorros, podrá realizar:</w:t>
       </w:r>
     </w:p>
@@ -612,8 +1168,18 @@
           <w:ilvl w:val="0"/>
           <w:numId w:val="5"/>
         </w:numPr>
-      </w:pPr>
-      <w:r>
+        <w:rPr>
+          <w:rFonts w:ascii="Arial" w:hAnsi="Arial" w:cs="Arial"/>
+          <w:sz w:val="24"/>
+          <w:szCs w:val="24"/>
+        </w:rPr>
+      </w:pPr>
+      <w:r>
+        <w:rPr>
+          <w:rFonts w:ascii="Arial" w:hAnsi="Arial" w:cs="Arial"/>
+          <w:sz w:val="24"/>
+          <w:szCs w:val="24"/>
+        </w:rPr>
         <w:t>Salvaguardar sus bienes monetarios.</w:t>
       </w:r>
     </w:p>
@@ -624,8 +1190,18 @@
           <w:ilvl w:val="0"/>
           <w:numId w:val="5"/>
         </w:numPr>
-      </w:pPr>
-      <w:r>
+        <w:rPr>
+          <w:rFonts w:ascii="Arial" w:hAnsi="Arial" w:cs="Arial"/>
+          <w:sz w:val="24"/>
+          <w:szCs w:val="24"/>
+        </w:rPr>
+      </w:pPr>
+      <w:r>
+        <w:rPr>
+          <w:rFonts w:ascii="Arial" w:hAnsi="Arial" w:cs="Arial"/>
+          <w:sz w:val="24"/>
+          <w:szCs w:val="24"/>
+        </w:rPr>
         <w:t>Tener beneficios de intereses y promociones especiales. Dichos intereses y promociones serán determinados por el banco en cuestión y sobresalen a los alcances de este proyecto.</w:t>
       </w:r>
     </w:p>
@@ -636,8 +1212,18 @@
           <w:ilvl w:val="0"/>
           <w:numId w:val="5"/>
         </w:numPr>
-      </w:pPr>
-      <w:r>
+        <w:rPr>
+          <w:rFonts w:ascii="Arial" w:hAnsi="Arial" w:cs="Arial"/>
+          <w:sz w:val="24"/>
+          <w:szCs w:val="24"/>
+        </w:rPr>
+      </w:pPr>
+      <w:r>
+        <w:rPr>
+          <w:rFonts w:ascii="Arial" w:hAnsi="Arial" w:cs="Arial"/>
+          <w:sz w:val="24"/>
+          <w:szCs w:val="24"/>
+        </w:rPr>
         <w:t>Retirar dinero por medio de libreta o formulario en el banco.</w:t>
       </w:r>
     </w:p>
@@ -648,11 +1234,26 @@
           <w:ilvl w:val="0"/>
           <w:numId w:val="5"/>
         </w:numPr>
-      </w:pPr>
-      <w:r>
+        <w:rPr>
+          <w:rFonts w:ascii="Arial" w:hAnsi="Arial" w:cs="Arial"/>
+          <w:sz w:val="24"/>
+          <w:szCs w:val="24"/>
+        </w:rPr>
+      </w:pPr>
+      <w:r>
+        <w:rPr>
+          <w:rFonts w:ascii="Arial" w:hAnsi="Arial" w:cs="Arial"/>
+          <w:sz w:val="24"/>
+          <w:szCs w:val="24"/>
+        </w:rPr>
         <w:t>Transferencias monetarias entre cuentas</w:t>
       </w:r>
       <w:r>
+        <w:rPr>
+          <w:rFonts w:ascii="Arial" w:hAnsi="Arial" w:cs="Arial"/>
+          <w:sz w:val="24"/>
+          <w:szCs w:val="24"/>
+        </w:rPr>
         <w:t xml:space="preserve"> propias o de terceros.</w:t>
       </w:r>
     </w:p>
@@ -663,8 +1264,18 @@
           <w:ilvl w:val="0"/>
           <w:numId w:val="2"/>
         </w:numPr>
-      </w:pPr>
-      <w:r>
+        <w:rPr>
+          <w:rFonts w:ascii="Arial" w:hAnsi="Arial" w:cs="Arial"/>
+          <w:sz w:val="24"/>
+          <w:szCs w:val="24"/>
+        </w:rPr>
+      </w:pPr>
+      <w:r>
+        <w:rPr>
+          <w:rFonts w:ascii="Arial" w:hAnsi="Arial" w:cs="Arial"/>
+          <w:sz w:val="24"/>
+          <w:szCs w:val="24"/>
+        </w:rPr>
         <w:t>Si el cliente posee una cuenta a plazo fijo podrá:</w:t>
       </w:r>
     </w:p>
@@ -675,16 +1286,36 @@
           <w:ilvl w:val="0"/>
           <w:numId w:val="6"/>
         </w:numPr>
-      </w:pPr>
-      <w:r>
+        <w:rPr>
+          <w:rFonts w:ascii="Arial" w:hAnsi="Arial" w:cs="Arial"/>
+          <w:sz w:val="24"/>
+          <w:szCs w:val="24"/>
+        </w:rPr>
+      </w:pPr>
+      <w:r>
+        <w:rPr>
+          <w:rFonts w:ascii="Arial" w:hAnsi="Arial" w:cs="Arial"/>
+          <w:sz w:val="24"/>
+          <w:szCs w:val="24"/>
+        </w:rPr>
         <w:t>Recibir la acreditación mensual de los intereses generados.</w:t>
       </w:r>
     </w:p>
     <w:p>
       <w:pPr>
         <w:ind w:left="1080"/>
-      </w:pPr>
-      <w:r>
+        <w:rPr>
+          <w:rFonts w:ascii="Arial" w:hAnsi="Arial" w:cs="Arial"/>
+          <w:sz w:val="24"/>
+          <w:szCs w:val="24"/>
+        </w:rPr>
+      </w:pPr>
+      <w:r>
+        <w:rPr>
+          <w:rFonts w:ascii="Arial" w:hAnsi="Arial" w:cs="Arial"/>
+          <w:sz w:val="24"/>
+          <w:szCs w:val="24"/>
+        </w:rPr>
         <w:t>No podrá:</w:t>
       </w:r>
     </w:p>
@@ -695,8 +1326,18 @@
           <w:ilvl w:val="0"/>
           <w:numId w:val="7"/>
         </w:numPr>
-      </w:pPr>
-      <w:r>
+        <w:rPr>
+          <w:rFonts w:ascii="Arial" w:hAnsi="Arial" w:cs="Arial"/>
+          <w:sz w:val="24"/>
+          <w:szCs w:val="24"/>
+        </w:rPr>
+      </w:pPr>
+      <w:r>
+        <w:rPr>
+          <w:rFonts w:ascii="Arial" w:hAnsi="Arial" w:cs="Arial"/>
+          <w:sz w:val="24"/>
+          <w:szCs w:val="24"/>
+        </w:rPr>
         <w:t>Retirar dinero inmediatamente.</w:t>
       </w:r>
     </w:p>
@@ -707,8 +1348,18 @@
           <w:ilvl w:val="0"/>
           <w:numId w:val="1"/>
         </w:numPr>
-      </w:pPr>
-      <w:r>
+        <w:rPr>
+          <w:rFonts w:ascii="Arial" w:hAnsi="Arial" w:cs="Arial"/>
+          <w:sz w:val="24"/>
+          <w:szCs w:val="24"/>
+        </w:rPr>
+      </w:pPr>
+      <w:r>
+        <w:rPr>
+          <w:rFonts w:ascii="Arial" w:hAnsi="Arial" w:cs="Arial"/>
+          <w:sz w:val="24"/>
+          <w:szCs w:val="24"/>
+        </w:rPr>
         <w:t>Independiente del tipo de cuenta, el cliente podrá realizar las siguientes operaciones:</w:t>
       </w:r>
     </w:p>
@@ -719,8 +1370,18 @@
           <w:ilvl w:val="0"/>
           <w:numId w:val="8"/>
         </w:numPr>
-      </w:pPr>
-      <w:r>
+        <w:rPr>
+          <w:rFonts w:ascii="Arial" w:hAnsi="Arial" w:cs="Arial"/>
+          <w:sz w:val="24"/>
+          <w:szCs w:val="24"/>
+        </w:rPr>
+      </w:pPr>
+      <w:r>
+        <w:rPr>
+          <w:rFonts w:ascii="Arial" w:hAnsi="Arial" w:cs="Arial"/>
+          <w:sz w:val="24"/>
+          <w:szCs w:val="24"/>
+        </w:rPr>
         <w:t>Ver todas las cuentas asociadas que posee.</w:t>
       </w:r>
     </w:p>
@@ -731,8 +1392,18 @@
           <w:ilvl w:val="0"/>
           <w:numId w:val="8"/>
         </w:numPr>
-      </w:pPr>
-      <w:r>
+        <w:rPr>
+          <w:rFonts w:ascii="Arial" w:hAnsi="Arial" w:cs="Arial"/>
+          <w:sz w:val="24"/>
+          <w:szCs w:val="24"/>
+        </w:rPr>
+      </w:pPr>
+      <w:r>
+        <w:rPr>
+          <w:rFonts w:ascii="Arial" w:hAnsi="Arial" w:cs="Arial"/>
+          <w:sz w:val="24"/>
+          <w:szCs w:val="24"/>
+        </w:rPr>
         <w:t>Hacer transacciones entre cuentas asociadas a un mismo cliente.</w:t>
       </w:r>
     </w:p>
@@ -743,8 +1414,18 @@
           <w:ilvl w:val="0"/>
           <w:numId w:val="8"/>
         </w:numPr>
-      </w:pPr>
-      <w:r>
+        <w:rPr>
+          <w:rFonts w:ascii="Arial" w:hAnsi="Arial" w:cs="Arial"/>
+          <w:sz w:val="24"/>
+          <w:szCs w:val="24"/>
+        </w:rPr>
+      </w:pPr>
+      <w:r>
+        <w:rPr>
+          <w:rFonts w:ascii="Arial" w:hAnsi="Arial" w:cs="Arial"/>
+          <w:sz w:val="24"/>
+          <w:szCs w:val="24"/>
+        </w:rPr>
         <w:t>Realizar pagos correspondientes a cualquiera de sus cuentas asociadas desde cualquiera de ellas. Pudiendo estos pagos ser:</w:t>
       </w:r>
     </w:p>
@@ -755,8 +1436,18 @@
           <w:ilvl w:val="0"/>
           <w:numId w:val="9"/>
         </w:numPr>
-      </w:pPr>
-      <w:r>
+        <w:rPr>
+          <w:rFonts w:ascii="Arial" w:hAnsi="Arial" w:cs="Arial"/>
+          <w:sz w:val="24"/>
+          <w:szCs w:val="24"/>
+        </w:rPr>
+      </w:pPr>
+      <w:r>
+        <w:rPr>
+          <w:rFonts w:ascii="Arial" w:hAnsi="Arial" w:cs="Arial"/>
+          <w:sz w:val="24"/>
+          <w:szCs w:val="24"/>
+        </w:rPr>
         <w:t>Pago de tarjetas de crédito</w:t>
       </w:r>
     </w:p>
@@ -767,8 +1458,18 @@
           <w:ilvl w:val="0"/>
           <w:numId w:val="9"/>
         </w:numPr>
-      </w:pPr>
-      <w:r>
+        <w:rPr>
+          <w:rFonts w:ascii="Arial" w:hAnsi="Arial" w:cs="Arial"/>
+          <w:sz w:val="24"/>
+          <w:szCs w:val="24"/>
+        </w:rPr>
+      </w:pPr>
+      <w:r>
+        <w:rPr>
+          <w:rFonts w:ascii="Arial" w:hAnsi="Arial" w:cs="Arial"/>
+          <w:sz w:val="24"/>
+          <w:szCs w:val="24"/>
+        </w:rPr>
         <w:t>Pago de prestamos</w:t>
       </w:r>
     </w:p>
@@ -779,8 +1480,18 @@
           <w:ilvl w:val="0"/>
           <w:numId w:val="8"/>
         </w:numPr>
-      </w:pPr>
-      <w:r>
+        <w:rPr>
+          <w:rFonts w:ascii="Arial" w:hAnsi="Arial" w:cs="Arial"/>
+          <w:sz w:val="24"/>
+          <w:szCs w:val="24"/>
+        </w:rPr>
+      </w:pPr>
+      <w:r>
+        <w:rPr>
+          <w:rFonts w:ascii="Arial" w:hAnsi="Arial" w:cs="Arial"/>
+          <w:sz w:val="24"/>
+          <w:szCs w:val="24"/>
+        </w:rPr>
         <w:t>Creación de una cuenta a plazo fijo.</w:t>
       </w:r>
     </w:p>
@@ -791,8 +1502,18 @@
           <w:ilvl w:val="0"/>
           <w:numId w:val="8"/>
         </w:numPr>
-      </w:pPr>
-      <w:r>
+        <w:rPr>
+          <w:rFonts w:ascii="Arial" w:hAnsi="Arial" w:cs="Arial"/>
+          <w:sz w:val="24"/>
+          <w:szCs w:val="24"/>
+        </w:rPr>
+      </w:pPr>
+      <w:r>
+        <w:rPr>
+          <w:rFonts w:ascii="Arial" w:hAnsi="Arial" w:cs="Arial"/>
+          <w:sz w:val="24"/>
+          <w:szCs w:val="24"/>
+        </w:rPr>
         <w:t>Realizar traspasos monetarios a cuentas de terceros previamente agregados por el cliente.</w:t>
       </w:r>
     </w:p>
@@ -803,8 +1524,18 @@
           <w:ilvl w:val="0"/>
           <w:numId w:val="8"/>
         </w:numPr>
-      </w:pPr>
-      <w:r>
+        <w:rPr>
+          <w:rFonts w:ascii="Arial" w:hAnsi="Arial" w:cs="Arial"/>
+          <w:sz w:val="24"/>
+          <w:szCs w:val="24"/>
+        </w:rPr>
+      </w:pPr>
+      <w:r>
+        <w:rPr>
+          <w:rFonts w:ascii="Arial" w:hAnsi="Arial" w:cs="Arial"/>
+          <w:sz w:val="24"/>
+          <w:szCs w:val="24"/>
+        </w:rPr>
         <w:t>Suspender cuenta, congelando los movimientos monetarios que pudiesen existir asociados a dicha cuenta.</w:t>
       </w:r>
     </w:p>
@@ -815,8 +1546,18 @@
           <w:ilvl w:val="0"/>
           <w:numId w:val="8"/>
         </w:numPr>
-      </w:pPr>
-      <w:r>
+        <w:rPr>
+          <w:rFonts w:ascii="Arial" w:hAnsi="Arial" w:cs="Arial"/>
+          <w:sz w:val="24"/>
+          <w:szCs w:val="24"/>
+        </w:rPr>
+      </w:pPr>
+      <w:r>
+        <w:rPr>
+          <w:rFonts w:ascii="Arial" w:hAnsi="Arial" w:cs="Arial"/>
+          <w:sz w:val="24"/>
+          <w:szCs w:val="24"/>
+        </w:rPr>
         <w:t>reactivación de cuenta.</w:t>
       </w:r>
     </w:p>
@@ -827,8 +1568,18 @@
           <w:ilvl w:val="0"/>
           <w:numId w:val="8"/>
         </w:numPr>
-      </w:pPr>
-      <w:r>
+        <w:rPr>
+          <w:rFonts w:ascii="Arial" w:hAnsi="Arial" w:cs="Arial"/>
+          <w:sz w:val="24"/>
+          <w:szCs w:val="24"/>
+        </w:rPr>
+      </w:pPr>
+      <w:r>
+        <w:rPr>
+          <w:rFonts w:ascii="Arial" w:hAnsi="Arial" w:cs="Arial"/>
+          <w:sz w:val="24"/>
+          <w:szCs w:val="24"/>
+        </w:rPr>
         <w:t>Visualizar su estado de cuenta.</w:t>
       </w:r>
     </w:p>
@@ -839,21 +1590,43 @@
           <w:ilvl w:val="0"/>
           <w:numId w:val="1"/>
         </w:numPr>
-      </w:pPr>
-      <w:r>
+        <w:rPr>
+          <w:rFonts w:ascii="Arial" w:hAnsi="Arial" w:cs="Arial"/>
+          <w:sz w:val="24"/>
+          <w:szCs w:val="24"/>
+        </w:rPr>
+      </w:pPr>
+      <w:r>
+        <w:rPr>
+          <w:rFonts w:ascii="Arial" w:hAnsi="Arial" w:cs="Arial"/>
+          <w:sz w:val="24"/>
+          <w:szCs w:val="24"/>
+        </w:rPr>
         <w:t>Al momento de girar un cheque podrá hacerse uso del servicio “</w:t>
       </w:r>
-      <w:r>
-        <w:rPr>
-          <w:sz w:val="23"/>
-          <w:szCs w:val="23"/>
-        </w:rPr>
-        <w:t>pre-autorización de cheques</w:t>
-      </w:r>
-      <w:r>
-        <w:rPr>
-          <w:sz w:val="23"/>
-          <w:szCs w:val="23"/>
+      <w:proofErr w:type="spellStart"/>
+      <w:r>
+        <w:rPr>
+          <w:rFonts w:ascii="Arial" w:hAnsi="Arial" w:cs="Arial"/>
+          <w:sz w:val="24"/>
+          <w:szCs w:val="24"/>
+        </w:rPr>
+        <w:t>pre-autorización</w:t>
+      </w:r>
+      <w:proofErr w:type="spellEnd"/>
+      <w:r>
+        <w:rPr>
+          <w:rFonts w:ascii="Arial" w:hAnsi="Arial" w:cs="Arial"/>
+          <w:sz w:val="24"/>
+          <w:szCs w:val="24"/>
+        </w:rPr>
+        <w:t xml:space="preserve"> de cheques</w:t>
+      </w:r>
+      <w:r>
+        <w:rPr>
+          <w:rFonts w:ascii="Arial" w:hAnsi="Arial" w:cs="Arial"/>
+          <w:sz w:val="24"/>
+          <w:szCs w:val="24"/>
         </w:rPr>
         <w:t xml:space="preserve">” el cual: </w:t>
       </w:r>
@@ -865,8 +1638,18 @@
           <w:ilvl w:val="0"/>
           <w:numId w:val="10"/>
         </w:numPr>
-      </w:pPr>
-      <w:r>
+        <w:rPr>
+          <w:rFonts w:ascii="Arial" w:hAnsi="Arial" w:cs="Arial"/>
+          <w:sz w:val="24"/>
+          <w:szCs w:val="24"/>
+        </w:rPr>
+      </w:pPr>
+      <w:r>
+        <w:rPr>
+          <w:rFonts w:ascii="Arial" w:hAnsi="Arial" w:cs="Arial"/>
+          <w:sz w:val="24"/>
+          <w:szCs w:val="24"/>
+        </w:rPr>
         <w:t>Permitirá cobrar un cheque solamente si este ha sido previamente autorizado.</w:t>
       </w:r>
     </w:p>
@@ -877,8 +1660,18 @@
           <w:ilvl w:val="0"/>
           <w:numId w:val="10"/>
         </w:numPr>
-      </w:pPr>
-      <w:r>
+        <w:rPr>
+          <w:rFonts w:ascii="Arial" w:hAnsi="Arial" w:cs="Arial"/>
+          <w:sz w:val="24"/>
+          <w:szCs w:val="24"/>
+        </w:rPr>
+      </w:pPr>
+      <w:r>
+        <w:rPr>
+          <w:rFonts w:ascii="Arial" w:hAnsi="Arial" w:cs="Arial"/>
+          <w:sz w:val="24"/>
+          <w:szCs w:val="24"/>
+        </w:rPr>
         <w:t>Permitirá al cliente autorizar un cheque luego de llenar el formulario respectivo, en dicho formulario se deberá especificar:</w:t>
       </w:r>
     </w:p>
@@ -889,8 +1682,18 @@
           <w:ilvl w:val="1"/>
           <w:numId w:val="10"/>
         </w:numPr>
-      </w:pPr>
-      <w:r>
+        <w:rPr>
+          <w:rFonts w:ascii="Arial" w:hAnsi="Arial" w:cs="Arial"/>
+          <w:sz w:val="24"/>
+          <w:szCs w:val="24"/>
+        </w:rPr>
+      </w:pPr>
+      <w:r>
+        <w:rPr>
+          <w:rFonts w:ascii="Arial" w:hAnsi="Arial" w:cs="Arial"/>
+          <w:sz w:val="24"/>
+          <w:szCs w:val="24"/>
+        </w:rPr>
         <w:t>Número de cuenta.</w:t>
       </w:r>
     </w:p>
@@ -901,8 +1704,18 @@
           <w:ilvl w:val="1"/>
           <w:numId w:val="10"/>
         </w:numPr>
-      </w:pPr>
-      <w:r>
+        <w:rPr>
+          <w:rFonts w:ascii="Arial" w:hAnsi="Arial" w:cs="Arial"/>
+          <w:sz w:val="24"/>
+          <w:szCs w:val="24"/>
+        </w:rPr>
+      </w:pPr>
+      <w:r>
+        <w:rPr>
+          <w:rFonts w:ascii="Arial" w:hAnsi="Arial" w:cs="Arial"/>
+          <w:sz w:val="24"/>
+          <w:szCs w:val="24"/>
+        </w:rPr>
         <w:t>Numero de cheque.</w:t>
       </w:r>
     </w:p>
@@ -913,9 +1726,18 @@
           <w:ilvl w:val="1"/>
           <w:numId w:val="10"/>
         </w:numPr>
-      </w:pPr>
-      <w:r>
-        <w:lastRenderedPageBreak/>
+        <w:rPr>
+          <w:rFonts w:ascii="Arial" w:hAnsi="Arial" w:cs="Arial"/>
+          <w:sz w:val="24"/>
+          <w:szCs w:val="24"/>
+        </w:rPr>
+      </w:pPr>
+      <w:r>
+        <w:rPr>
+          <w:rFonts w:ascii="Arial" w:hAnsi="Arial" w:cs="Arial"/>
+          <w:sz w:val="24"/>
+          <w:szCs w:val="24"/>
+        </w:rPr>
         <w:t>Monto</w:t>
       </w:r>
     </w:p>
@@ -926,8 +1748,18 @@
           <w:ilvl w:val="1"/>
           <w:numId w:val="10"/>
         </w:numPr>
-      </w:pPr>
-      <w:r>
+        <w:rPr>
+          <w:rFonts w:ascii="Arial" w:hAnsi="Arial" w:cs="Arial"/>
+          <w:sz w:val="24"/>
+          <w:szCs w:val="24"/>
+        </w:rPr>
+      </w:pPr>
+      <w:r>
+        <w:rPr>
+          <w:rFonts w:ascii="Arial" w:hAnsi="Arial" w:cs="Arial"/>
+          <w:sz w:val="24"/>
+          <w:szCs w:val="24"/>
+        </w:rPr>
         <w:t>Nombre de la persona a la cual esta emitido el cheque.</w:t>
       </w:r>
     </w:p>
@@ -938,8 +1770,18 @@
           <w:ilvl w:val="0"/>
           <w:numId w:val="10"/>
         </w:numPr>
-      </w:pPr>
-      <w:r>
+        <w:rPr>
+          <w:rFonts w:ascii="Arial" w:hAnsi="Arial" w:cs="Arial"/>
+          <w:sz w:val="24"/>
+          <w:szCs w:val="24"/>
+        </w:rPr>
+      </w:pPr>
+      <w:r>
+        <w:rPr>
+          <w:rFonts w:ascii="Arial" w:hAnsi="Arial" w:cs="Arial"/>
+          <w:sz w:val="24"/>
+          <w:szCs w:val="24"/>
+        </w:rPr>
         <w:t>En caso de no estar autorizado el cheque, no se procederá a pagar el cheque.</w:t>
       </w:r>
     </w:p>
@@ -950,8 +1792,19 @@
           <w:ilvl w:val="0"/>
           <w:numId w:val="10"/>
         </w:numPr>
-      </w:pPr>
-      <w:r>
+        <w:rPr>
+          <w:rFonts w:ascii="Arial" w:hAnsi="Arial" w:cs="Arial"/>
+          <w:sz w:val="24"/>
+          <w:szCs w:val="24"/>
+        </w:rPr>
+      </w:pPr>
+      <w:r>
+        <w:rPr>
+          <w:rFonts w:ascii="Arial" w:hAnsi="Arial" w:cs="Arial"/>
+          <w:sz w:val="24"/>
+          <w:szCs w:val="24"/>
+        </w:rPr>
+        <w:lastRenderedPageBreak/>
         <w:t>En caso de no coincidir los datos del cheque con los de la autorización, el pago del cheque es autorizado.</w:t>
       </w:r>
     </w:p>
@@ -962,8 +1815,18 @@
           <w:ilvl w:val="0"/>
           <w:numId w:val="1"/>
         </w:numPr>
-      </w:pPr>
-      <w:r>
+        <w:rPr>
+          <w:rFonts w:ascii="Arial" w:hAnsi="Arial" w:cs="Arial"/>
+          <w:sz w:val="24"/>
+          <w:szCs w:val="24"/>
+        </w:rPr>
+      </w:pPr>
+      <w:r>
+        <w:rPr>
+          <w:rFonts w:ascii="Arial" w:hAnsi="Arial" w:cs="Arial"/>
+          <w:sz w:val="24"/>
+          <w:szCs w:val="24"/>
+        </w:rPr>
         <w:t>Los clientes, utilizando una cuenta empresarial, podrán realizar:</w:t>
       </w:r>
     </w:p>
@@ -974,8 +1837,18 @@
           <w:ilvl w:val="0"/>
           <w:numId w:val="11"/>
         </w:numPr>
-      </w:pPr>
-      <w:r>
+        <w:rPr>
+          <w:rFonts w:ascii="Arial" w:hAnsi="Arial" w:cs="Arial"/>
+          <w:sz w:val="24"/>
+          <w:szCs w:val="24"/>
+        </w:rPr>
+      </w:pPr>
+      <w:r>
+        <w:rPr>
+          <w:rFonts w:ascii="Arial" w:hAnsi="Arial" w:cs="Arial"/>
+          <w:sz w:val="24"/>
+          <w:szCs w:val="24"/>
+        </w:rPr>
         <w:t xml:space="preserve">Hacer pagos de planilla, los cuales podrán programarse para que se realicen una o dos veces al mes. </w:t>
       </w:r>
     </w:p>
@@ -986,174 +1859,761 @@
           <w:ilvl w:val="0"/>
           <w:numId w:val="11"/>
         </w:numPr>
-      </w:pPr>
-      <w:r>
+        <w:rPr>
+          <w:rFonts w:ascii="Arial" w:hAnsi="Arial" w:cs="Arial"/>
+          <w:sz w:val="24"/>
+          <w:szCs w:val="24"/>
+        </w:rPr>
+      </w:pPr>
+      <w:r>
+        <w:rPr>
+          <w:rFonts w:ascii="Arial" w:hAnsi="Arial" w:cs="Arial"/>
+          <w:sz w:val="24"/>
+          <w:szCs w:val="24"/>
+        </w:rPr>
         <w:t>Hacer pagos a proveedores, los cuales podrán programarse para que se realicen una o dos veces al mes.</w:t>
       </w:r>
     </w:p>
-    <w:p/>
-    <w:p>
-      <w:pPr>
-        <w:rPr>
+    <w:p>
+      <w:pPr>
+        <w:rPr>
+          <w:rFonts w:ascii="Arial" w:hAnsi="Arial" w:cs="Arial"/>
+          <w:sz w:val="24"/>
+          <w:szCs w:val="24"/>
+        </w:rPr>
+      </w:pPr>
+    </w:p>
+    <w:p>
+      <w:pPr>
+        <w:rPr>
+          <w:rFonts w:ascii="Arial" w:hAnsi="Arial" w:cs="Arial"/>
           <w:b/>
           <w:bCs/>
-          <w:sz w:val="28"/>
-          <w:szCs w:val="28"/>
-        </w:rPr>
-      </w:pPr>
-      <w:r>
-        <w:rPr>
+          <w:sz w:val="32"/>
+          <w:szCs w:val="32"/>
+        </w:rPr>
+      </w:pPr>
+      <w:r>
+        <w:rPr>
+          <w:rFonts w:ascii="Arial" w:hAnsi="Arial" w:cs="Arial"/>
           <w:b/>
           <w:bCs/>
-          <w:sz w:val="28"/>
-          <w:szCs w:val="28"/>
+          <w:sz w:val="32"/>
+          <w:szCs w:val="32"/>
         </w:rPr>
         <w:t>ATRIBUTOS DEL SISTEMA</w:t>
       </w:r>
     </w:p>
     <w:p>
-      <w:r>
+      <w:pPr>
+        <w:rPr>
+          <w:rFonts w:ascii="Arial" w:hAnsi="Arial" w:cs="Arial"/>
+          <w:sz w:val="24"/>
+          <w:szCs w:val="24"/>
+        </w:rPr>
+      </w:pPr>
+      <w:r>
+        <w:rPr>
+          <w:rFonts w:ascii="Arial" w:hAnsi="Arial" w:cs="Arial"/>
+          <w:sz w:val="24"/>
+          <w:szCs w:val="24"/>
+        </w:rPr>
         <w:t xml:space="preserve">El programa desarrollado utilizando </w:t>
       </w:r>
       <w:r>
+        <w:rPr>
+          <w:rFonts w:ascii="Arial" w:hAnsi="Arial" w:cs="Arial"/>
+          <w:sz w:val="24"/>
+          <w:szCs w:val="24"/>
+        </w:rPr>
         <w:t xml:space="preserve">las </w:t>
       </w:r>
       <w:r>
+        <w:rPr>
+          <w:rFonts w:ascii="Arial" w:hAnsi="Arial" w:cs="Arial"/>
+          <w:sz w:val="24"/>
+          <w:szCs w:val="24"/>
+        </w:rPr>
         <w:t xml:space="preserve">tecnologías de </w:t>
       </w:r>
-      <w:r>
-        <w:t>django y mySQL</w:t>
-      </w:r>
-      <w:r>
+      <w:proofErr w:type="spellStart"/>
+      <w:r>
+        <w:rPr>
+          <w:rFonts w:ascii="Arial" w:hAnsi="Arial" w:cs="Arial"/>
+          <w:sz w:val="24"/>
+          <w:szCs w:val="24"/>
+        </w:rPr>
+        <w:t>django</w:t>
+      </w:r>
+      <w:proofErr w:type="spellEnd"/>
+      <w:r>
+        <w:rPr>
+          <w:rFonts w:ascii="Arial" w:hAnsi="Arial" w:cs="Arial"/>
+          <w:sz w:val="24"/>
+          <w:szCs w:val="24"/>
+        </w:rPr>
+        <w:t xml:space="preserve"> y </w:t>
+      </w:r>
+      <w:proofErr w:type="spellStart"/>
+      <w:r>
+        <w:rPr>
+          <w:rFonts w:ascii="Arial" w:hAnsi="Arial" w:cs="Arial"/>
+          <w:sz w:val="24"/>
+          <w:szCs w:val="24"/>
+        </w:rPr>
+        <w:t>mySQL</w:t>
+      </w:r>
+      <w:proofErr w:type="spellEnd"/>
+      <w:r>
+        <w:rPr>
+          <w:rFonts w:ascii="Arial" w:hAnsi="Arial" w:cs="Arial"/>
+          <w:sz w:val="24"/>
+          <w:szCs w:val="24"/>
+        </w:rPr>
         <w:t xml:space="preserve"> teniendo como lenguaje de programación principal </w:t>
       </w:r>
       <w:r>
+        <w:rPr>
+          <w:rFonts w:ascii="Arial" w:hAnsi="Arial" w:cs="Arial"/>
+          <w:sz w:val="24"/>
+          <w:szCs w:val="24"/>
+        </w:rPr>
         <w:t>Python</w:t>
       </w:r>
       <w:r>
+        <w:rPr>
+          <w:rFonts w:ascii="Arial" w:hAnsi="Arial" w:cs="Arial"/>
+          <w:sz w:val="24"/>
+          <w:szCs w:val="24"/>
+        </w:rPr>
         <w:t xml:space="preserve">. </w:t>
       </w:r>
       <w:r>
+        <w:rPr>
+          <w:rFonts w:ascii="Arial" w:hAnsi="Arial" w:cs="Arial"/>
+          <w:sz w:val="24"/>
+          <w:szCs w:val="24"/>
+        </w:rPr>
         <w:t>P</w:t>
       </w:r>
       <w:r>
+        <w:rPr>
+          <w:rFonts w:ascii="Arial" w:hAnsi="Arial" w:cs="Arial"/>
+          <w:sz w:val="24"/>
+          <w:szCs w:val="24"/>
+        </w:rPr>
         <w:t xml:space="preserve">ara dicho desarrollo se utilizó </w:t>
       </w:r>
-      <w:r>
+      <w:proofErr w:type="spellStart"/>
+      <w:r>
+        <w:rPr>
+          <w:rFonts w:ascii="Arial" w:hAnsi="Arial" w:cs="Arial"/>
+          <w:sz w:val="24"/>
+          <w:szCs w:val="24"/>
+        </w:rPr>
         <w:t>my</w:t>
       </w:r>
       <w:r>
+        <w:rPr>
+          <w:rFonts w:ascii="Arial" w:hAnsi="Arial" w:cs="Arial"/>
+          <w:sz w:val="24"/>
+          <w:szCs w:val="24"/>
+        </w:rPr>
         <w:t>SQL</w:t>
       </w:r>
-      <w:r>
+      <w:proofErr w:type="spellEnd"/>
+      <w:r>
+        <w:rPr>
+          <w:rFonts w:ascii="Arial" w:hAnsi="Arial" w:cs="Arial"/>
+          <w:sz w:val="24"/>
+          <w:szCs w:val="24"/>
+        </w:rPr>
         <w:t xml:space="preserve"> </w:t>
       </w:r>
-      <w:r>
-        <w:t>Community 8.0.22.0, django</w:t>
-      </w:r>
-      <w:r>
+      <w:proofErr w:type="spellStart"/>
+      <w:r>
+        <w:rPr>
+          <w:rFonts w:ascii="Arial" w:hAnsi="Arial" w:cs="Arial"/>
+          <w:sz w:val="24"/>
+          <w:szCs w:val="24"/>
+        </w:rPr>
+        <w:t>Community</w:t>
+      </w:r>
+      <w:proofErr w:type="spellEnd"/>
+      <w:r>
+        <w:rPr>
+          <w:rFonts w:ascii="Arial" w:hAnsi="Arial" w:cs="Arial"/>
+          <w:sz w:val="24"/>
+          <w:szCs w:val="24"/>
+        </w:rPr>
+        <w:t xml:space="preserve"> 8.0.22.0, </w:t>
+      </w:r>
+      <w:proofErr w:type="spellStart"/>
+      <w:r>
+        <w:rPr>
+          <w:rFonts w:ascii="Arial" w:hAnsi="Arial" w:cs="Arial"/>
+          <w:sz w:val="24"/>
+          <w:szCs w:val="24"/>
+        </w:rPr>
+        <w:t>django</w:t>
+      </w:r>
+      <w:proofErr w:type="spellEnd"/>
+      <w:r>
+        <w:rPr>
+          <w:rFonts w:ascii="Arial" w:hAnsi="Arial" w:cs="Arial"/>
+          <w:sz w:val="24"/>
+          <w:szCs w:val="24"/>
+        </w:rPr>
         <w:t xml:space="preserve"> 3.1.4 y Python 3.8.6.</w:t>
       </w:r>
     </w:p>
     <w:p>
-      <w:r>
+      <w:pPr>
+        <w:rPr>
+          <w:rFonts w:ascii="Arial" w:hAnsi="Arial" w:cs="Arial"/>
+          <w:sz w:val="24"/>
+          <w:szCs w:val="24"/>
+        </w:rPr>
+      </w:pPr>
+      <w:r>
+        <w:rPr>
+          <w:rFonts w:ascii="Arial" w:hAnsi="Arial" w:cs="Arial"/>
+          <w:sz w:val="24"/>
+          <w:szCs w:val="24"/>
+        </w:rPr>
         <w:t xml:space="preserve">El diseño de interfaz gráfica fue realizado </w:t>
       </w:r>
       <w:r>
+        <w:rPr>
+          <w:rFonts w:ascii="Arial" w:hAnsi="Arial" w:cs="Arial"/>
+          <w:sz w:val="24"/>
+          <w:szCs w:val="24"/>
+        </w:rPr>
         <w:t>sin utilizar fuentes externas.</w:t>
       </w:r>
     </w:p>
     <w:p>
-      <w:r>
+      <w:pPr>
+        <w:rPr>
+          <w:rFonts w:ascii="Arial" w:hAnsi="Arial" w:cs="Arial"/>
+          <w:sz w:val="24"/>
+          <w:szCs w:val="24"/>
+        </w:rPr>
+      </w:pPr>
+      <w:r>
+        <w:rPr>
+          <w:rFonts w:ascii="Arial" w:hAnsi="Arial" w:cs="Arial"/>
+          <w:sz w:val="24"/>
+          <w:szCs w:val="24"/>
+        </w:rPr>
         <w:t>El desarrollo se llevó a cabo en una computadora con procesador AMD A12 con 8GB de RAM y</w:t>
       </w:r>
       <w:r>
+        <w:rPr>
+          <w:rFonts w:ascii="Arial" w:hAnsi="Arial" w:cs="Arial"/>
+          <w:sz w:val="24"/>
+          <w:szCs w:val="24"/>
+        </w:rPr>
         <w:t xml:space="preserve"> </w:t>
       </w:r>
       <w:r>
+        <w:rPr>
+          <w:rFonts w:ascii="Arial" w:hAnsi="Arial" w:cs="Arial"/>
+          <w:sz w:val="24"/>
+          <w:szCs w:val="24"/>
+        </w:rPr>
         <w:t xml:space="preserve">utilizando el IDE </w:t>
       </w:r>
-      <w:r>
-        <w:t>Pycharm junto con el editor de texto sublime text.</w:t>
-      </w:r>
-    </w:p>
-    <w:p>
-      <w:r>
+      <w:proofErr w:type="spellStart"/>
+      <w:r>
+        <w:rPr>
+          <w:rFonts w:ascii="Arial" w:hAnsi="Arial" w:cs="Arial"/>
+          <w:sz w:val="24"/>
+          <w:szCs w:val="24"/>
+        </w:rPr>
+        <w:t>Pycharm</w:t>
+      </w:r>
+      <w:proofErr w:type="spellEnd"/>
+      <w:r>
+        <w:rPr>
+          <w:rFonts w:ascii="Arial" w:hAnsi="Arial" w:cs="Arial"/>
+          <w:sz w:val="24"/>
+          <w:szCs w:val="24"/>
+        </w:rPr>
+        <w:t xml:space="preserve"> junto con el editor de texto sublime </w:t>
+      </w:r>
+      <w:proofErr w:type="spellStart"/>
+      <w:r>
+        <w:rPr>
+          <w:rFonts w:ascii="Arial" w:hAnsi="Arial" w:cs="Arial"/>
+          <w:sz w:val="24"/>
+          <w:szCs w:val="24"/>
+        </w:rPr>
+        <w:t>text</w:t>
+      </w:r>
+      <w:proofErr w:type="spellEnd"/>
+      <w:r>
+        <w:rPr>
+          <w:rFonts w:ascii="Arial" w:hAnsi="Arial" w:cs="Arial"/>
+          <w:sz w:val="24"/>
+          <w:szCs w:val="24"/>
+        </w:rPr>
+        <w:t>.</w:t>
+      </w:r>
+    </w:p>
+    <w:p>
+      <w:pPr>
+        <w:rPr>
+          <w:rFonts w:ascii="Arial" w:hAnsi="Arial" w:cs="Arial"/>
+          <w:sz w:val="24"/>
+          <w:szCs w:val="24"/>
+        </w:rPr>
+      </w:pPr>
+      <w:r>
+        <w:rPr>
+          <w:rFonts w:ascii="Arial" w:hAnsi="Arial" w:cs="Arial"/>
+          <w:sz w:val="24"/>
+          <w:szCs w:val="24"/>
+        </w:rPr>
         <w:t>La aplicación podrá ser ejecutada en cualquier navegador, en su versión más reciente, pero se</w:t>
       </w:r>
       <w:r>
+        <w:rPr>
+          <w:rFonts w:ascii="Arial" w:hAnsi="Arial" w:cs="Arial"/>
+          <w:sz w:val="24"/>
+          <w:szCs w:val="24"/>
+        </w:rPr>
         <w:t xml:space="preserve"> </w:t>
       </w:r>
       <w:r>
-        <w:t>recomienda la utilización de los navegadores: Google Chrome y FireFox.</w:t>
-      </w:r>
-      <w:r>
+        <w:rPr>
+          <w:rFonts w:ascii="Arial" w:hAnsi="Arial" w:cs="Arial"/>
+          <w:sz w:val="24"/>
+          <w:szCs w:val="24"/>
+        </w:rPr>
+        <w:t xml:space="preserve">recomienda la utilización de los navegadores: Google Chrome y </w:t>
+      </w:r>
+      <w:proofErr w:type="spellStart"/>
+      <w:r>
+        <w:rPr>
+          <w:rFonts w:ascii="Arial" w:hAnsi="Arial" w:cs="Arial"/>
+          <w:sz w:val="24"/>
+          <w:szCs w:val="24"/>
+        </w:rPr>
+        <w:t>FireFox</w:t>
+      </w:r>
+      <w:proofErr w:type="spellEnd"/>
+      <w:r>
+        <w:rPr>
+          <w:rFonts w:ascii="Arial" w:hAnsi="Arial" w:cs="Arial"/>
+          <w:sz w:val="24"/>
+          <w:szCs w:val="24"/>
+        </w:rPr>
+        <w:t>.</w:t>
+      </w:r>
+      <w:r>
+        <w:rPr>
+          <w:rFonts w:ascii="Arial" w:hAnsi="Arial" w:cs="Arial"/>
+          <w:sz w:val="24"/>
+          <w:szCs w:val="24"/>
+        </w:rPr>
         <w:cr/>
       </w:r>
     </w:p>
     <w:p>
       <w:pPr>
-        <w:rPr>
+        <w:jc w:val="center"/>
+        <w:rPr>
+          <w:rFonts w:ascii="Arial" w:hAnsi="Arial" w:cs="Arial"/>
           <w:b/>
           <w:bCs/>
-          <w:sz w:val="28"/>
-          <w:szCs w:val="28"/>
-        </w:rPr>
-      </w:pPr>
-      <w:r>
-        <w:rPr>
+          <w:sz w:val="32"/>
+          <w:szCs w:val="32"/>
+          <w:u w:val="single"/>
+        </w:rPr>
+      </w:pPr>
+      <w:r>
+        <w:rPr>
+          <w:rFonts w:ascii="Arial" w:hAnsi="Arial" w:cs="Arial"/>
           <w:b/>
           <w:bCs/>
-          <w:sz w:val="28"/>
-          <w:szCs w:val="28"/>
+          <w:sz w:val="32"/>
+          <w:szCs w:val="32"/>
+          <w:u w:val="single"/>
         </w:rPr>
         <w:t>GLOSARIO INICIAL</w:t>
       </w:r>
     </w:p>
-    <w:p/>
-    <w:p>
-      <w:pPr>
-        <w:rPr>
+    <w:p>
+      <w:pPr>
+        <w:rPr>
+          <w:rFonts w:ascii="Arial" w:hAnsi="Arial" w:cs="Arial"/>
+          <w:sz w:val="24"/>
+          <w:szCs w:val="24"/>
+        </w:rPr>
+      </w:pPr>
+      <w:r>
+        <w:rPr>
+          <w:rFonts w:ascii="Arial" w:hAnsi="Arial" w:cs="Arial"/>
+          <w:sz w:val="24"/>
+          <w:szCs w:val="24"/>
+        </w:rPr>
+        <w:t>Cliente: Persona que posee al menos una cuenta bancaria.</w:t>
+      </w:r>
+    </w:p>
+    <w:p>
+      <w:pPr>
+        <w:rPr>
+          <w:rFonts w:ascii="Arial" w:hAnsi="Arial" w:cs="Arial"/>
+          <w:sz w:val="24"/>
+          <w:szCs w:val="24"/>
+        </w:rPr>
+      </w:pPr>
+      <w:r>
+        <w:rPr>
+          <w:rFonts w:ascii="Arial" w:hAnsi="Arial" w:cs="Arial"/>
+          <w:sz w:val="24"/>
+          <w:szCs w:val="24"/>
+        </w:rPr>
+        <w:t>Cuenta</w:t>
+      </w:r>
+      <w:r>
+        <w:rPr>
+          <w:rFonts w:ascii="Arial" w:hAnsi="Arial" w:cs="Arial"/>
+          <w:sz w:val="24"/>
+          <w:szCs w:val="24"/>
+        </w:rPr>
+        <w:t xml:space="preserve"> bancaria</w:t>
+      </w:r>
+      <w:r>
+        <w:rPr>
+          <w:rFonts w:ascii="Arial" w:hAnsi="Arial" w:cs="Arial"/>
+          <w:sz w:val="24"/>
+          <w:szCs w:val="24"/>
+        </w:rPr>
+        <w:t xml:space="preserve">: </w:t>
+      </w:r>
+      <w:r>
+        <w:rPr>
+          <w:rFonts w:ascii="Arial" w:hAnsi="Arial" w:cs="Arial"/>
+          <w:sz w:val="24"/>
+          <w:szCs w:val="24"/>
+        </w:rPr>
+        <w:t>Espacio proporcionado por el banco en cuestión, para administrar los bienes materiales de un cliente en específico.</w:t>
+      </w:r>
+    </w:p>
+    <w:p>
+      <w:pPr>
+        <w:rPr>
+          <w:rFonts w:ascii="Arial" w:hAnsi="Arial" w:cs="Arial"/>
+          <w:sz w:val="24"/>
+          <w:szCs w:val="24"/>
+        </w:rPr>
+      </w:pPr>
+      <w:proofErr w:type="spellStart"/>
+      <w:r>
+        <w:rPr>
+          <w:rFonts w:ascii="Arial" w:hAnsi="Arial" w:cs="Arial"/>
+          <w:sz w:val="24"/>
+          <w:szCs w:val="24"/>
+        </w:rPr>
+        <w:t>pre-autorización</w:t>
+      </w:r>
+      <w:proofErr w:type="spellEnd"/>
+      <w:r>
+        <w:rPr>
+          <w:rFonts w:ascii="Arial" w:hAnsi="Arial" w:cs="Arial"/>
+          <w:sz w:val="24"/>
+          <w:szCs w:val="24"/>
+        </w:rPr>
+        <w:t xml:space="preserve"> de cheques</w:t>
+      </w:r>
+      <w:r>
+        <w:rPr>
+          <w:rFonts w:ascii="Arial" w:hAnsi="Arial" w:cs="Arial"/>
+          <w:sz w:val="24"/>
+          <w:szCs w:val="24"/>
+        </w:rPr>
+        <w:t>: Funcionalidad que permite asegurar la integridad monetaria del cliente, al proporcionar un método de seguridad que impide que cheques sin autorización sean cobrados.</w:t>
+      </w:r>
+    </w:p>
+    <w:p>
+      <w:pPr>
+        <w:rPr>
+          <w:rFonts w:ascii="Arial" w:hAnsi="Arial" w:cs="Arial"/>
+          <w:sz w:val="24"/>
+          <w:szCs w:val="24"/>
+        </w:rPr>
+      </w:pPr>
+      <w:r>
+        <w:rPr>
+          <w:rFonts w:ascii="Arial" w:hAnsi="Arial" w:cs="Arial"/>
+          <w:sz w:val="24"/>
+          <w:szCs w:val="24"/>
+        </w:rPr>
+        <w:t>pagos de servicios</w:t>
+      </w:r>
+      <w:r>
+        <w:rPr>
+          <w:rFonts w:ascii="Arial" w:hAnsi="Arial" w:cs="Arial"/>
+          <w:sz w:val="24"/>
+          <w:szCs w:val="24"/>
+        </w:rPr>
+        <w:t>: Acción que consiste en la transferencia de bienes monetarios para saldar facturas de servicios básicos.</w:t>
+      </w:r>
+    </w:p>
+    <w:p>
+      <w:pPr>
+        <w:rPr>
+          <w:rFonts w:ascii="Arial" w:hAnsi="Arial" w:cs="Arial"/>
+          <w:sz w:val="24"/>
+          <w:szCs w:val="24"/>
+        </w:rPr>
+      </w:pPr>
+      <w:r>
+        <w:rPr>
+          <w:rFonts w:ascii="Arial" w:hAnsi="Arial" w:cs="Arial"/>
+          <w:sz w:val="24"/>
+          <w:szCs w:val="24"/>
+        </w:rPr>
+        <w:t xml:space="preserve">pago de </w:t>
+      </w:r>
+      <w:r>
+        <w:rPr>
+          <w:rFonts w:ascii="Arial" w:hAnsi="Arial" w:cs="Arial"/>
+          <w:sz w:val="24"/>
+          <w:szCs w:val="24"/>
+        </w:rPr>
+        <w:t>planilla</w:t>
+      </w:r>
+      <w:r>
+        <w:rPr>
+          <w:rFonts w:ascii="Arial" w:hAnsi="Arial" w:cs="Arial"/>
+          <w:sz w:val="24"/>
+          <w:szCs w:val="24"/>
+        </w:rPr>
+        <w:t>: Acción que poseen las cuentas empresariales, que les permiten hacer pagos de planillas de manera automática.</w:t>
+      </w:r>
+    </w:p>
+    <w:p>
+      <w:pPr>
+        <w:rPr>
+          <w:rFonts w:ascii="Arial" w:hAnsi="Arial" w:cs="Arial"/>
+          <w:sz w:val="24"/>
+          <w:szCs w:val="24"/>
+        </w:rPr>
+      </w:pPr>
+      <w:r>
+        <w:rPr>
+          <w:rFonts w:ascii="Arial" w:hAnsi="Arial" w:cs="Arial"/>
+          <w:sz w:val="24"/>
+          <w:szCs w:val="24"/>
+        </w:rPr>
+        <w:t xml:space="preserve">pago de </w:t>
+      </w:r>
+      <w:r>
+        <w:rPr>
+          <w:rFonts w:ascii="Arial" w:hAnsi="Arial" w:cs="Arial"/>
+          <w:sz w:val="24"/>
+          <w:szCs w:val="24"/>
+        </w:rPr>
+        <w:t>proveedores</w:t>
+      </w:r>
+      <w:r>
+        <w:rPr>
+          <w:rFonts w:ascii="Arial" w:hAnsi="Arial" w:cs="Arial"/>
           <w:b/>
           <w:bCs/>
-          <w:sz w:val="28"/>
-          <w:szCs w:val="28"/>
-        </w:rPr>
-      </w:pPr>
-      <w:r>
-        <w:rPr>
+          <w:sz w:val="24"/>
+          <w:szCs w:val="24"/>
+        </w:rPr>
+        <w:t xml:space="preserve">: </w:t>
+      </w:r>
+      <w:r>
+        <w:rPr>
+          <w:rFonts w:ascii="Arial" w:hAnsi="Arial" w:cs="Arial"/>
+          <w:sz w:val="24"/>
+          <w:szCs w:val="24"/>
+        </w:rPr>
+        <w:t>Acción que poseen las cuentas empresariales, que les permiten hacer pagos</w:t>
+      </w:r>
+      <w:r>
+        <w:rPr>
+          <w:rFonts w:ascii="Arial" w:hAnsi="Arial" w:cs="Arial"/>
+          <w:sz w:val="24"/>
+          <w:szCs w:val="24"/>
+        </w:rPr>
+        <w:t xml:space="preserve"> a proveedores </w:t>
+      </w:r>
+      <w:r>
+        <w:rPr>
+          <w:rFonts w:ascii="Arial" w:hAnsi="Arial" w:cs="Arial"/>
+          <w:sz w:val="24"/>
+          <w:szCs w:val="24"/>
+        </w:rPr>
+        <w:t>de manera automática.</w:t>
+      </w:r>
+    </w:p>
+    <w:p>
+      <w:pPr>
+        <w:rPr>
+          <w:rFonts w:ascii="Arial" w:hAnsi="Arial" w:cs="Arial"/>
           <w:b/>
           <w:bCs/>
-          <w:sz w:val="28"/>
-          <w:szCs w:val="28"/>
-        </w:rPr>
-        <w:br w:type="page"/>
-      </w:r>
-    </w:p>
-    <w:p>
-      <w:pPr>
-        <w:rPr>
+          <w:sz w:val="24"/>
+          <w:szCs w:val="24"/>
+        </w:rPr>
+      </w:pPr>
+    </w:p>
+    <w:p>
+      <w:pPr>
+        <w:rPr>
+          <w:rFonts w:ascii="Arial" w:hAnsi="Arial" w:cs="Arial"/>
           <w:b/>
           <w:bCs/>
-          <w:sz w:val="28"/>
-          <w:szCs w:val="28"/>
-        </w:rPr>
-      </w:pPr>
-      <w:r>
-        <w:rPr>
+          <w:sz w:val="24"/>
+          <w:szCs w:val="24"/>
+        </w:rPr>
+      </w:pPr>
+      <w:r>
+        <w:rPr>
+          <w:rFonts w:ascii="Arial" w:hAnsi="Arial" w:cs="Arial"/>
+          <w:sz w:val="24"/>
+          <w:szCs w:val="24"/>
+        </w:rPr>
+        <w:t>log-i</w:t>
+      </w:r>
+      <w:r>
+        <w:rPr>
+          <w:rFonts w:ascii="Arial" w:hAnsi="Arial" w:cs="Arial"/>
+          <w:sz w:val="24"/>
+          <w:szCs w:val="24"/>
+        </w:rPr>
+        <w:t>n: Acción que permite ingresar al cliente al sistema bancario, es necesario que proporcione sus datos correspondientes.</w:t>
+      </w:r>
+    </w:p>
+    <w:p>
+      <w:pPr>
+        <w:rPr>
+          <w:rFonts w:ascii="Arial" w:hAnsi="Arial" w:cs="Arial"/>
+          <w:sz w:val="24"/>
+          <w:szCs w:val="24"/>
+        </w:rPr>
+      </w:pPr>
+      <w:r>
+        <w:rPr>
+          <w:rFonts w:ascii="Arial" w:hAnsi="Arial" w:cs="Arial"/>
+          <w:sz w:val="24"/>
+          <w:szCs w:val="24"/>
+        </w:rPr>
+        <w:lastRenderedPageBreak/>
+        <w:t>Pago de tarjetas de crédito</w:t>
+      </w:r>
+      <w:r>
+        <w:rPr>
+          <w:rFonts w:ascii="Arial" w:hAnsi="Arial" w:cs="Arial"/>
+          <w:sz w:val="24"/>
+          <w:szCs w:val="24"/>
+        </w:rPr>
+        <w:t>: Acción que consiste en pagar los saldos de tarjeta de crédito.</w:t>
+      </w:r>
+    </w:p>
+    <w:p>
+      <w:pPr>
+        <w:rPr>
+          <w:rFonts w:ascii="Arial" w:hAnsi="Arial" w:cs="Arial"/>
+          <w:sz w:val="24"/>
+          <w:szCs w:val="24"/>
+        </w:rPr>
+      </w:pPr>
+      <w:r>
+        <w:rPr>
+          <w:rFonts w:ascii="Arial" w:hAnsi="Arial" w:cs="Arial"/>
+          <w:sz w:val="24"/>
+          <w:szCs w:val="24"/>
+        </w:rPr>
+        <w:t xml:space="preserve">Pago de </w:t>
+      </w:r>
+      <w:r>
+        <w:rPr>
+          <w:rFonts w:ascii="Arial" w:hAnsi="Arial" w:cs="Arial"/>
+          <w:sz w:val="24"/>
+          <w:szCs w:val="24"/>
+        </w:rPr>
+        <w:t>préstamos: Acción que consiste en pagar los montos acordados de prestamos realizados.</w:t>
+      </w:r>
+    </w:p>
+    <w:p>
+      <w:pPr>
+        <w:rPr>
+          <w:rFonts w:ascii="Arial" w:hAnsi="Arial" w:cs="Arial"/>
           <w:b/>
           <w:bCs/>
-          <w:sz w:val="28"/>
-          <w:szCs w:val="28"/>
+          <w:sz w:val="24"/>
+          <w:szCs w:val="24"/>
+        </w:rPr>
+      </w:pPr>
+    </w:p>
+    <w:p>
+      <w:pPr>
+        <w:rPr>
+          <w:rFonts w:ascii="Arial" w:hAnsi="Arial" w:cs="Arial"/>
+          <w:b/>
+          <w:bCs/>
+          <w:sz w:val="24"/>
+          <w:szCs w:val="24"/>
+        </w:rPr>
+      </w:pPr>
+      <w:r>
+        <w:rPr>
+          <w:rFonts w:ascii="Arial" w:hAnsi="Arial" w:cs="Arial"/>
+          <w:b/>
+          <w:bCs/>
+          <w:sz w:val="24"/>
+          <w:szCs w:val="24"/>
+        </w:rPr>
+        <w:br w:type="page"/>
+      </w:r>
+    </w:p>
+    <w:p>
+      <w:pPr>
+        <w:jc w:val="center"/>
+        <w:rPr>
+          <w:rFonts w:ascii="Arial" w:hAnsi="Arial" w:cs="Arial"/>
+          <w:b/>
+          <w:bCs/>
+          <w:sz w:val="32"/>
+          <w:szCs w:val="32"/>
+          <w:u w:val="single"/>
+        </w:rPr>
+      </w:pPr>
+      <w:r>
+        <w:rPr>
+          <w:rFonts w:ascii="Arial" w:hAnsi="Arial" w:cs="Arial"/>
+          <w:b/>
+          <w:bCs/>
+          <w:sz w:val="32"/>
+          <w:szCs w:val="32"/>
+          <w:u w:val="single"/>
         </w:rPr>
         <w:lastRenderedPageBreak/>
         <w:t>DIAGRAMA ENTIDAD RELACIÓN</w:t>
       </w:r>
     </w:p>
     <w:p>
-      <w:r>
-        <w:rPr>
+      <w:pPr>
+        <w:rPr>
+          <w:rFonts w:ascii="Arial" w:hAnsi="Arial" w:cs="Arial"/>
+          <w:sz w:val="24"/>
+          <w:szCs w:val="24"/>
+        </w:rPr>
+      </w:pPr>
+      <w:r>
+        <w:rPr>
+          <w:rFonts w:ascii="Arial" w:hAnsi="Arial" w:cs="Arial"/>
           <w:noProof/>
+          <w:sz w:val="24"/>
+          <w:szCs w:val="24"/>
         </w:rPr>
         <w:drawing>
           <wp:inline distT="0" distB="0" distL="0" distR="0" wp14:anchorId="33BF0712" wp14:editId="5591BE57">
@@ -1208,23 +2668,114 @@
     <w:p>
       <w:pPr>
         <w:rPr>
+          <w:rFonts w:ascii="Arial" w:hAnsi="Arial" w:cs="Arial"/>
           <w:b/>
           <w:bCs/>
-          <w:sz w:val="28"/>
-          <w:szCs w:val="28"/>
-        </w:rPr>
-      </w:pPr>
-      <w:r>
-        <w:rPr>
+          <w:sz w:val="24"/>
+          <w:szCs w:val="24"/>
+        </w:rPr>
+      </w:pPr>
+      <w:r>
+        <w:rPr>
+          <w:rFonts w:ascii="Arial" w:hAnsi="Arial" w:cs="Arial"/>
           <w:b/>
           <w:bCs/>
-          <w:sz w:val="28"/>
-          <w:szCs w:val="28"/>
-        </w:rPr>
+          <w:sz w:val="24"/>
+          <w:szCs w:val="24"/>
+        </w:rPr>
+        <w:br w:type="page"/>
+      </w:r>
+    </w:p>
+    <w:p>
+      <w:pPr>
+        <w:jc w:val="center"/>
+        <w:rPr>
+          <w:rFonts w:ascii="Arial" w:hAnsi="Arial" w:cs="Arial"/>
+          <w:b/>
+          <w:bCs/>
+          <w:sz w:val="32"/>
+          <w:szCs w:val="32"/>
+          <w:u w:val="single"/>
+        </w:rPr>
+      </w:pPr>
+      <w:r>
+        <w:rPr>
+          <w:rFonts w:ascii="Arial" w:hAnsi="Arial" w:cs="Arial"/>
+          <w:b/>
+          <w:bCs/>
+          <w:sz w:val="32"/>
+          <w:szCs w:val="32"/>
+          <w:u w:val="single"/>
+        </w:rPr>
+        <w:lastRenderedPageBreak/>
         <w:t>DIAGRAMA DE CASOS DE USO</w:t>
       </w:r>
     </w:p>
-    <w:p/>
+    <w:p>
+      <w:pPr>
+        <w:rPr>
+          <w:rFonts w:ascii="Arial" w:hAnsi="Arial" w:cs="Arial"/>
+          <w:sz w:val="24"/>
+          <w:szCs w:val="24"/>
+        </w:rPr>
+      </w:pPr>
+      <w:r>
+        <w:rPr>
+          <w:rFonts w:ascii="Arial" w:hAnsi="Arial" w:cs="Arial"/>
+          <w:noProof/>
+          <w:sz w:val="24"/>
+          <w:szCs w:val="24"/>
+        </w:rPr>
+        <w:drawing>
+          <wp:inline distT="0" distB="0" distL="0" distR="0" wp14:anchorId="1685BD60" wp14:editId="02D2C885">
+            <wp:extent cx="5612130" cy="3921760"/>
+            <wp:effectExtent l="0" t="0" r="7620" b="2540"/>
+            <wp:docPr id="3" name="Imagen 3"/>
+            <wp:cNvGraphicFramePr>
+              <a:graphicFrameLocks xmlns:a="http://schemas.openxmlformats.org/drawingml/2006/main" noChangeAspect="1"/>
+            </wp:cNvGraphicFramePr>
+            <a:graphic xmlns:a="http://schemas.openxmlformats.org/drawingml/2006/main">
+              <a:graphicData uri="http://schemas.openxmlformats.org/drawingml/2006/picture">
+                <pic:pic xmlns:pic="http://schemas.openxmlformats.org/drawingml/2006/picture">
+                  <pic:nvPicPr>
+                    <pic:cNvPr id="0" name="Picture 8"/>
+                    <pic:cNvPicPr>
+                      <a:picLocks noChangeAspect="1" noChangeArrowheads="1"/>
+                    </pic:cNvPicPr>
+                  </pic:nvPicPr>
+                  <pic:blipFill>
+                    <a:blip r:embed="rId6" cstate="print">
+                      <a:extLst>
+                        <a:ext uri="{28A0092B-C50C-407E-A947-70E740481C1C}">
+                          <a14:useLocalDpi xmlns:a14="http://schemas.microsoft.com/office/drawing/2010/main" val="0"/>
+                        </a:ext>
+                      </a:extLst>
+                    </a:blip>
+                    <a:srcRect/>
+                    <a:stretch>
+                      <a:fillRect/>
+                    </a:stretch>
+                  </pic:blipFill>
+                  <pic:spPr bwMode="auto">
+                    <a:xfrm>
+                      <a:off x="0" y="0"/>
+                      <a:ext cx="5612130" cy="3921760"/>
+                    </a:xfrm>
+                    <a:prstGeom prst="rect">
+                      <a:avLst/>
+                    </a:prstGeom>
+                    <a:noFill/>
+                    <a:ln>
+                      <a:noFill/>
+                    </a:ln>
+                  </pic:spPr>
+                </pic:pic>
+              </a:graphicData>
+            </a:graphic>
+          </wp:inline>
+        </w:drawing>
+      </w:r>
+    </w:p>
     <w:sectPr>
       <w:pgSz w:w="12240" w:h="15840"/>
       <w:pgMar w:top="1417" w:right="1701" w:bottom="1417" w:left="1701" w:header="708" w:footer="708" w:gutter="0"/>
@@ -1505,6 +3056,119 @@
     </w:lvl>
   </w:abstractNum>
   <w:abstractNum w:abstractNumId="3" w15:restartNumberingAfterBreak="0">
+    <w:nsid w:val="1F1E7EF9"/>
+    <w:multiLevelType w:val="hybridMultilevel"/>
+    <w:tmpl w:val="E19CBB04"/>
+    <w:lvl w:ilvl="0" w:tplc="100A0001">
+      <w:start w:val="1"/>
+      <w:numFmt w:val="bullet"/>
+      <w:lvlText w:val=""/>
+      <w:lvlJc w:val="left"/>
+      <w:pPr>
+        <w:ind w:left="720" w:hanging="360"/>
+      </w:pPr>
+      <w:rPr>
+        <w:rFonts w:ascii="Symbol" w:hAnsi="Symbol" w:hint="default"/>
+      </w:rPr>
+    </w:lvl>
+    <w:lvl w:ilvl="1" w:tplc="100A0003" w:tentative="1">
+      <w:start w:val="1"/>
+      <w:numFmt w:val="bullet"/>
+      <w:lvlText w:val="o"/>
+      <w:lvlJc w:val="left"/>
+      <w:pPr>
+        <w:ind w:left="1440" w:hanging="360"/>
+      </w:pPr>
+      <w:rPr>
+        <w:rFonts w:ascii="Courier New" w:hAnsi="Courier New" w:cs="Courier New" w:hint="default"/>
+      </w:rPr>
+    </w:lvl>
+    <w:lvl w:ilvl="2" w:tplc="100A0005" w:tentative="1">
+      <w:start w:val="1"/>
+      <w:numFmt w:val="bullet"/>
+      <w:lvlText w:val=""/>
+      <w:lvlJc w:val="left"/>
+      <w:pPr>
+        <w:ind w:left="2160" w:hanging="360"/>
+      </w:pPr>
+      <w:rPr>
+        <w:rFonts w:ascii="Wingdings" w:hAnsi="Wingdings" w:hint="default"/>
+      </w:rPr>
+    </w:lvl>
+    <w:lvl w:ilvl="3" w:tplc="100A0001" w:tentative="1">
+      <w:start w:val="1"/>
+      <w:numFmt w:val="bullet"/>
+      <w:lvlText w:val=""/>
+      <w:lvlJc w:val="left"/>
+      <w:pPr>
+        <w:ind w:left="2880" w:hanging="360"/>
+      </w:pPr>
+      <w:rPr>
+        <w:rFonts w:ascii="Symbol" w:hAnsi="Symbol" w:hint="default"/>
+      </w:rPr>
+    </w:lvl>
+    <w:lvl w:ilvl="4" w:tplc="100A0003" w:tentative="1">
+      <w:start w:val="1"/>
+      <w:numFmt w:val="bullet"/>
+      <w:lvlText w:val="o"/>
+      <w:lvlJc w:val="left"/>
+      <w:pPr>
+        <w:ind w:left="3600" w:hanging="360"/>
+      </w:pPr>
+      <w:rPr>
+        <w:rFonts w:ascii="Courier New" w:hAnsi="Courier New" w:cs="Courier New" w:hint="default"/>
+      </w:rPr>
+    </w:lvl>
+    <w:lvl w:ilvl="5" w:tplc="100A0005" w:tentative="1">
+      <w:start w:val="1"/>
+      <w:numFmt w:val="bullet"/>
+      <w:lvlText w:val=""/>
+      <w:lvlJc w:val="left"/>
+      <w:pPr>
+        <w:ind w:left="4320" w:hanging="360"/>
+      </w:pPr>
+      <w:rPr>
+        <w:rFonts w:ascii="Wingdings" w:hAnsi="Wingdings" w:hint="default"/>
+      </w:rPr>
+    </w:lvl>
+    <w:lvl w:ilvl="6" w:tplc="100A0001" w:tentative="1">
+      <w:start w:val="1"/>
+      <w:numFmt w:val="bullet"/>
+      <w:lvlText w:val=""/>
+      <w:lvlJc w:val="left"/>
+      <w:pPr>
+        <w:ind w:left="5040" w:hanging="360"/>
+      </w:pPr>
+      <w:rPr>
+        <w:rFonts w:ascii="Symbol" w:hAnsi="Symbol" w:hint="default"/>
+      </w:rPr>
+    </w:lvl>
+    <w:lvl w:ilvl="7" w:tplc="100A0003" w:tentative="1">
+      <w:start w:val="1"/>
+      <w:numFmt w:val="bullet"/>
+      <w:lvlText w:val="o"/>
+      <w:lvlJc w:val="left"/>
+      <w:pPr>
+        <w:ind w:left="5760" w:hanging="360"/>
+      </w:pPr>
+      <w:rPr>
+        <w:rFonts w:ascii="Courier New" w:hAnsi="Courier New" w:cs="Courier New" w:hint="default"/>
+      </w:rPr>
+    </w:lvl>
+    <w:lvl w:ilvl="8" w:tplc="100A0005" w:tentative="1">
+      <w:start w:val="1"/>
+      <w:numFmt w:val="bullet"/>
+      <w:lvlText w:val=""/>
+      <w:lvlJc w:val="left"/>
+      <w:pPr>
+        <w:ind w:left="6480" w:hanging="360"/>
+      </w:pPr>
+      <w:rPr>
+        <w:rFonts w:ascii="Wingdings" w:hAnsi="Wingdings" w:hint="default"/>
+      </w:rPr>
+    </w:lvl>
+  </w:abstractNum>
+  <w:abstractNum w:abstractNumId="4" w15:restartNumberingAfterBreak="0">
     <w:nsid w:val="2B25719D"/>
     <w:multiLevelType w:val="hybridMultilevel"/>
     <w:tmpl w:val="A52CF844"/>
@@ -1593,7 +3257,7 @@
       </w:pPr>
     </w:lvl>
   </w:abstractNum>
-  <w:abstractNum w:abstractNumId="4" w15:restartNumberingAfterBreak="0">
+  <w:abstractNum w:abstractNumId="5" w15:restartNumberingAfterBreak="0">
     <w:nsid w:val="2B575783"/>
     <w:multiLevelType w:val="hybridMultilevel"/>
     <w:tmpl w:val="48EC02C4"/>
@@ -1683,7 +3347,7 @@
       </w:pPr>
     </w:lvl>
   </w:abstractNum>
-  <w:abstractNum w:abstractNumId="5" w15:restartNumberingAfterBreak="0">
+  <w:abstractNum w:abstractNumId="6" w15:restartNumberingAfterBreak="0">
     <w:nsid w:val="2F785976"/>
     <w:multiLevelType w:val="hybridMultilevel"/>
     <w:tmpl w:val="4762F158"/>
@@ -1772,7 +3436,7 @@
       </w:pPr>
     </w:lvl>
   </w:abstractNum>
-  <w:abstractNum w:abstractNumId="6" w15:restartNumberingAfterBreak="0">
+  <w:abstractNum w:abstractNumId="7" w15:restartNumberingAfterBreak="0">
     <w:nsid w:val="39ED7052"/>
     <w:multiLevelType w:val="hybridMultilevel"/>
     <w:tmpl w:val="32EC16CC"/>
@@ -1861,7 +3525,7 @@
       </w:pPr>
     </w:lvl>
   </w:abstractNum>
-  <w:abstractNum w:abstractNumId="7" w15:restartNumberingAfterBreak="0">
+  <w:abstractNum w:abstractNumId="8" w15:restartNumberingAfterBreak="0">
     <w:nsid w:val="53A659B0"/>
     <w:multiLevelType w:val="hybridMultilevel"/>
     <w:tmpl w:val="A8F8D750"/>
@@ -1950,7 +3614,7 @@
       </w:pPr>
     </w:lvl>
   </w:abstractNum>
-  <w:abstractNum w:abstractNumId="8" w15:restartNumberingAfterBreak="0">
+  <w:abstractNum w:abstractNumId="9" w15:restartNumberingAfterBreak="0">
     <w:nsid w:val="571A4EF7"/>
     <w:multiLevelType w:val="hybridMultilevel"/>
     <w:tmpl w:val="26A853E6"/>
@@ -2039,7 +3703,7 @@
       </w:pPr>
     </w:lvl>
   </w:abstractNum>
-  <w:abstractNum w:abstractNumId="9" w15:restartNumberingAfterBreak="0">
+  <w:abstractNum w:abstractNumId="10" w15:restartNumberingAfterBreak="0">
     <w:nsid w:val="5B6150F0"/>
     <w:multiLevelType w:val="hybridMultilevel"/>
     <w:tmpl w:val="94CE1E3C"/>
@@ -2128,7 +3792,7 @@
       </w:pPr>
     </w:lvl>
   </w:abstractNum>
-  <w:abstractNum w:abstractNumId="10" w15:restartNumberingAfterBreak="0">
+  <w:abstractNum w:abstractNumId="11" w15:restartNumberingAfterBreak="0">
     <w:nsid w:val="65617A01"/>
     <w:multiLevelType w:val="hybridMultilevel"/>
     <w:tmpl w:val="495CAAEE"/>
@@ -2217,7 +3881,7 @@
       </w:pPr>
     </w:lvl>
   </w:abstractNum>
-  <w:abstractNum w:abstractNumId="11" w15:restartNumberingAfterBreak="0">
+  <w:abstractNum w:abstractNumId="12" w15:restartNumberingAfterBreak="0">
     <w:nsid w:val="73861B18"/>
     <w:multiLevelType w:val="hybridMultilevel"/>
     <w:tmpl w:val="D7CE9466"/>
@@ -2307,40 +3971,43 @@
     </w:lvl>
   </w:abstractNum>
   <w:num w:numId="1">
-    <w:abstractNumId w:val="5"/>
+    <w:abstractNumId w:val="6"/>
   </w:num>
   <w:num w:numId="2">
-    <w:abstractNumId w:val="7"/>
+    <w:abstractNumId w:val="8"/>
   </w:num>
   <w:num w:numId="3">
-    <w:abstractNumId w:val="10"/>
+    <w:abstractNumId w:val="11"/>
   </w:num>
   <w:num w:numId="4">
     <w:abstractNumId w:val="1"/>
   </w:num>
   <w:num w:numId="5">
-    <w:abstractNumId w:val="8"/>
+    <w:abstractNumId w:val="9"/>
   </w:num>
   <w:num w:numId="6">
-    <w:abstractNumId w:val="9"/>
+    <w:abstractNumId w:val="10"/>
   </w:num>
   <w:num w:numId="7">
     <w:abstractNumId w:val="2"/>
   </w:num>
   <w:num w:numId="8">
-    <w:abstractNumId w:val="6"/>
+    <w:abstractNumId w:val="7"/>
   </w:num>
   <w:num w:numId="9">
-    <w:abstractNumId w:val="3"/>
+    <w:abstractNumId w:val="4"/>
   </w:num>
   <w:num w:numId="10">
-    <w:abstractNumId w:val="4"/>
+    <w:abstractNumId w:val="5"/>
   </w:num>
   <w:num w:numId="11">
-    <w:abstractNumId w:val="11"/>
+    <w:abstractNumId w:val="12"/>
   </w:num>
   <w:num w:numId="12">
     <w:abstractNumId w:val="0"/>
+  </w:num>
+  <w:num w:numId="13">
+    <w:abstractNumId w:val="3"/>
   </w:num>
 </w:numbering>
 </file>
@@ -2743,7 +4410,7 @@
   <w:style w:type="paragraph" w:default="1" w:styleId="Normal">
     <w:name w:val="Normal"/>
     <w:qFormat/>
-    <w:rsid w:val="00BA1ED4"/>
+    <w:rsid w:val="00573BD6"/>
   </w:style>
   <w:style w:type="character" w:default="1" w:styleId="Fuentedeprrafopredeter">
     <w:name w:val="Default Paragraph Font"/>
